--- a/Terraform_DevOps_Evaluation_Checklist.docx
+++ b/Terraform_DevOps_Evaluation_Checklist.docx
@@ -639,8 +639,2520 @@
         </w:rPr>
       </w:pPr>
     </w:p>
+    <w:p>
+      <w:pPr>
+        <w:pBdr>
+          <w:bottom w:val="single" w:sz="6" w:space="1" w:color="auto"/>
+        </w:pBdr>
+        <w:rPr>
+          <w:lang w:val="de-DE"/>
+        </w:rPr>
+      </w:pPr>
+    </w:p>
+    <w:p>
+      <w:pPr>
+        <w:pBdr>
+          <w:bottom w:val="single" w:sz="6" w:space="1" w:color="auto"/>
+        </w:pBdr>
+        <w:rPr>
+          <w:lang w:val="de-DE"/>
+        </w:rPr>
+      </w:pPr>
+    </w:p>
+    <w:p>
+      <w:pPr>
+        <w:pBdr>
+          <w:bottom w:val="single" w:sz="6" w:space="1" w:color="auto"/>
+        </w:pBdr>
+        <w:rPr>
+          <w:lang w:val="de-DE"/>
+        </w:rPr>
+      </w:pPr>
+    </w:p>
+    <w:p>
+      <w:pPr>
+        <w:pBdr>
+          <w:bottom w:val="single" w:sz="6" w:space="1" w:color="auto"/>
+        </w:pBdr>
+        <w:rPr>
+          <w:lang w:val="de-DE"/>
+        </w:rPr>
+      </w:pPr>
+    </w:p>
+    <w:p>
+      <w:pPr>
+        <w:pBdr>
+          <w:bottom w:val="single" w:sz="6" w:space="1" w:color="auto"/>
+        </w:pBdr>
+        <w:rPr>
+          <w:lang w:val="de-DE"/>
+        </w:rPr>
+      </w:pPr>
+    </w:p>
+    <w:p>
+      <w:pPr>
+        <w:pBdr>
+          <w:bottom w:val="single" w:sz="6" w:space="1" w:color="auto"/>
+        </w:pBdr>
+        <w:rPr>
+          <w:lang w:val="de-DE"/>
+        </w:rPr>
+      </w:pPr>
+    </w:p>
+    <w:p>
+      <w:pPr>
+        <w:pBdr>
+          <w:bottom w:val="single" w:sz="6" w:space="1" w:color="auto"/>
+        </w:pBdr>
+        <w:rPr>
+          <w:lang w:val="de-DE"/>
+        </w:rPr>
+      </w:pPr>
+    </w:p>
+    <w:p>
+      <w:pPr>
+        <w:pBdr>
+          <w:bottom w:val="single" w:sz="6" w:space="1" w:color="auto"/>
+        </w:pBdr>
+        <w:rPr>
+          <w:lang w:val="de-DE"/>
+        </w:rPr>
+      </w:pPr>
+    </w:p>
+    <w:p>
+      <w:pPr>
+        <w:pBdr>
+          <w:bottom w:val="single" w:sz="6" w:space="1" w:color="auto"/>
+        </w:pBdr>
+        <w:rPr>
+          <w:lang w:val="de-DE"/>
+        </w:rPr>
+      </w:pPr>
+    </w:p>
+    <w:p>
+      <w:pPr>
+        <w:pBdr>
+          <w:bottom w:val="single" w:sz="6" w:space="1" w:color="auto"/>
+        </w:pBdr>
+        <w:rPr>
+          <w:lang w:val="de-DE"/>
+        </w:rPr>
+      </w:pPr>
+    </w:p>
+    <w:p>
+      <w:pPr>
+        <w:pBdr>
+          <w:bottom w:val="single" w:sz="6" w:space="1" w:color="auto"/>
+        </w:pBdr>
+        <w:rPr>
+          <w:lang w:val="de-DE"/>
+        </w:rPr>
+      </w:pPr>
+    </w:p>
+    <w:p>
+      <w:pPr>
+        <w:pBdr>
+          <w:bottom w:val="single" w:sz="6" w:space="1" w:color="auto"/>
+        </w:pBdr>
+        <w:rPr>
+          <w:lang w:val="de-DE"/>
+        </w:rPr>
+      </w:pPr>
+    </w:p>
+    <w:p>
+      <w:pPr>
+        <w:pBdr>
+          <w:bottom w:val="single" w:sz="6" w:space="1" w:color="auto"/>
+        </w:pBdr>
+        <w:rPr>
+          <w:lang w:val="de-DE"/>
+        </w:rPr>
+      </w:pPr>
+    </w:p>
+    <w:p>
+      <w:pPr>
+        <w:pBdr>
+          <w:bottom w:val="single" w:sz="6" w:space="1" w:color="auto"/>
+        </w:pBdr>
+        <w:rPr>
+          <w:lang w:val="de-DE"/>
+        </w:rPr>
+      </w:pPr>
+    </w:p>
+    <w:p>
+      <w:pPr>
+        <w:pBdr>
+          <w:bottom w:val="single" w:sz="6" w:space="1" w:color="auto"/>
+        </w:pBdr>
+        <w:rPr>
+          <w:lang w:val="de-DE"/>
+        </w:rPr>
+      </w:pPr>
+    </w:p>
+    <w:p>
+      <w:pPr>
+        <w:spacing w:before="100" w:beforeAutospacing="1" w:after="100" w:afterAutospacing="1"/>
+        <w:outlineLvl w:val="1"/>
+        <w:rPr>
+          <w:b/>
+          <w:bCs/>
+          <w:sz w:val="36"/>
+          <w:szCs w:val="36"/>
+        </w:rPr>
+      </w:pPr>
+      <w:r>
+        <w:rPr>
+          <w:b/>
+          <w:bCs/>
+          <w:sz w:val="36"/>
+          <w:szCs w:val="36"/>
+        </w:rPr>
+        <w:t>Hands-On Task:</w:t>
+      </w:r>
+    </w:p>
+    <w:p>
+      <w:pPr>
+        <w:spacing w:before="100" w:beforeAutospacing="1" w:after="100" w:afterAutospacing="1"/>
+      </w:pPr>
+      <w:r>
+        <w:t xml:space="preserve">Create a virtual machine in </w:t>
+      </w:r>
+      <w:r>
+        <w:rPr>
+          <w:b/>
+          <w:bCs/>
+        </w:rPr>
+        <w:t>Azure</w:t>
+      </w:r>
+      <w:r>
+        <w:t xml:space="preserve"> using </w:t>
+      </w:r>
+      <w:r>
+        <w:rPr>
+          <w:b/>
+          <w:bCs/>
+        </w:rPr>
+        <w:t>Terraform</w:t>
+      </w:r>
+      <w:r>
+        <w:t>.</w:t>
+      </w:r>
+      <w:r>
+        <w:br/>
+        <w:t xml:space="preserve">The VM should be a </w:t>
+      </w:r>
+      <w:r>
+        <w:rPr>
+          <w:b/>
+          <w:bCs/>
+        </w:rPr>
+        <w:t>Linux machine</w:t>
+      </w:r>
+      <w:r>
+        <w:t xml:space="preserve"> deployed in the </w:t>
+      </w:r>
+      <w:r>
+        <w:rPr>
+          <w:b/>
+          <w:bCs/>
+        </w:rPr>
+        <w:t>West Europe</w:t>
+      </w:r>
+      <w:r>
+        <w:t xml:space="preserve"> region.</w:t>
+      </w:r>
+      <w:r>
+        <w:br/>
+        <w:t xml:space="preserve">The VM should be in a state that allows </w:t>
+      </w:r>
+      <w:r>
+        <w:rPr>
+          <w:b/>
+          <w:bCs/>
+        </w:rPr>
+        <w:t>monitoring tooling</w:t>
+      </w:r>
+      <w:r>
+        <w:t xml:space="preserve"> to be set up.</w:t>
+      </w:r>
+    </w:p>
+    <w:p>
+      <w:r>
+        <w:rPr>
+          <w:noProof/>
+        </w:rPr>
+        <w:pict w14:anchorId="09F47970">
+          <v:rect id="_x0000_i1038" alt="" style="width:415.1pt;height:.05pt;mso-width-percent:0;mso-height-percent:0;mso-width-percent:0;mso-height-percent:0" o:hrpct="887" o:hralign="center" o:hrstd="t" o:hr="t" fillcolor="#a0a0a0" stroked="f"/>
+        </w:pict>
+      </w:r>
+    </w:p>
+    <w:p>
+      <w:pPr>
+        <w:spacing w:before="100" w:beforeAutospacing="1" w:after="100" w:afterAutospacing="1"/>
+        <w:outlineLvl w:val="1"/>
+        <w:rPr>
+          <w:b/>
+          <w:bCs/>
+          <w:sz w:val="36"/>
+          <w:szCs w:val="36"/>
+        </w:rPr>
+      </w:pPr>
+      <w:r>
+        <w:rPr>
+          <w:b/>
+          <w:bCs/>
+          <w:sz w:val="36"/>
+          <w:szCs w:val="36"/>
+        </w:rPr>
+        <w:t>Hands-On Task Questions:</w:t>
+      </w:r>
+    </w:p>
+    <w:p>
+      <w:pPr>
+        <w:numPr>
+          <w:ilvl w:val="0"/>
+          <w:numId w:val="14"/>
+        </w:numPr>
+        <w:spacing w:before="100" w:beforeAutospacing="1" w:after="100" w:afterAutospacing="1"/>
+      </w:pPr>
+      <w:r>
+        <w:t>Why was the selected VM size chosen?</w:t>
+      </w:r>
+    </w:p>
+    <w:p>
+      <w:pPr>
+        <w:numPr>
+          <w:ilvl w:val="0"/>
+          <w:numId w:val="14"/>
+        </w:numPr>
+        <w:spacing w:before="100" w:beforeAutospacing="1" w:after="100" w:afterAutospacing="1"/>
+      </w:pPr>
+      <w:r>
+        <w:t>Were the necessary resources created to ensure the VM is reachable?</w:t>
+      </w:r>
+    </w:p>
+    <w:p>
+      <w:pPr>
+        <w:numPr>
+          <w:ilvl w:val="0"/>
+          <w:numId w:val="14"/>
+        </w:numPr>
+        <w:spacing w:before="100" w:beforeAutospacing="1" w:after="100" w:afterAutospacing="1"/>
+      </w:pPr>
+      <w:r>
+        <w:t>Is the Terraform code parameterized so it can be reused across different environments?</w:t>
+      </w:r>
+    </w:p>
+    <w:p>
+      <w:pPr>
+        <w:numPr>
+          <w:ilvl w:val="0"/>
+          <w:numId w:val="14"/>
+        </w:numPr>
+        <w:spacing w:before="100" w:beforeAutospacing="1" w:after="100" w:afterAutospacing="1"/>
+      </w:pPr>
+      <w:r>
+        <w:t>How can I ensure that the VM is managed by Terraform?</w:t>
+      </w:r>
+    </w:p>
+    <w:p>
+      <w:pPr>
+        <w:numPr>
+          <w:ilvl w:val="0"/>
+          <w:numId w:val="14"/>
+        </w:numPr>
+        <w:spacing w:before="100" w:beforeAutospacing="1" w:after="100" w:afterAutospacing="1"/>
+      </w:pPr>
+      <w:r>
+        <w:t>How must the code be adapted to work in a team setup?</w:t>
+      </w:r>
+    </w:p>
+    <w:p>
+      <w:pPr>
+        <w:numPr>
+          <w:ilvl w:val="0"/>
+          <w:numId w:val="14"/>
+        </w:numPr>
+        <w:spacing w:before="100" w:beforeAutospacing="1" w:after="100" w:afterAutospacing="1"/>
+      </w:pPr>
+      <w:r>
+        <w:t>How can I ensure that resources with dependencies are created in the correct order?</w:t>
+      </w:r>
+    </w:p>
+    <w:p>
+      <w:pPr>
+        <w:numPr>
+          <w:ilvl w:val="0"/>
+          <w:numId w:val="14"/>
+        </w:numPr>
+        <w:spacing w:before="100" w:beforeAutospacing="1" w:after="100" w:afterAutospacing="1"/>
+      </w:pPr>
+      <w:r>
+        <w:t>How can this code be executed automatically? Which Terraform commands make sense and when?</w:t>
+      </w:r>
+    </w:p>
+    <w:p>
+      <w:pPr>
+        <w:numPr>
+          <w:ilvl w:val="0"/>
+          <w:numId w:val="14"/>
+        </w:numPr>
+        <w:spacing w:before="100" w:beforeAutospacing="1" w:after="100" w:afterAutospacing="1"/>
+      </w:pPr>
+      <w:r>
+        <w:t>What are the advantages and disadvantages of using Terraform?</w:t>
+      </w:r>
+    </w:p>
+    <w:p>
+      <w:r>
+        <w:rPr>
+          <w:noProof/>
+        </w:rPr>
+        <w:pict w14:anchorId="02E37A02">
+          <v:rect id="_x0000_i1037" alt="" style="width:415.1pt;height:.05pt;mso-width-percent:0;mso-height-percent:0;mso-width-percent:0;mso-height-percent:0" o:hrpct="887" o:hralign="center" o:hrstd="t" o:hr="t" fillcolor="#a0a0a0" stroked="f"/>
+        </w:pict>
+      </w:r>
+    </w:p>
+    <w:p>
+      <w:pPr>
+        <w:spacing w:before="100" w:beforeAutospacing="1" w:after="100" w:afterAutospacing="1"/>
+        <w:outlineLvl w:val="1"/>
+        <w:rPr>
+          <w:b/>
+          <w:bCs/>
+          <w:sz w:val="36"/>
+          <w:szCs w:val="36"/>
+        </w:rPr>
+      </w:pPr>
+      <w:r>
+        <w:rPr>
+          <w:b/>
+          <w:bCs/>
+          <w:sz w:val="36"/>
+          <w:szCs w:val="36"/>
+        </w:rPr>
+        <w:t>DevOps Understanding Questions:</w:t>
+      </w:r>
+    </w:p>
+    <w:p>
+      <w:pPr>
+        <w:numPr>
+          <w:ilvl w:val="0"/>
+          <w:numId w:val="15"/>
+        </w:numPr>
+        <w:spacing w:before="100" w:beforeAutospacing="1" w:after="100" w:afterAutospacing="1"/>
+      </w:pPr>
+      <w:r>
+        <w:t>What does DevOps mean to you?</w:t>
+      </w:r>
+    </w:p>
+    <w:p>
+      <w:pPr>
+        <w:numPr>
+          <w:ilvl w:val="0"/>
+          <w:numId w:val="15"/>
+        </w:numPr>
+        <w:spacing w:before="100" w:beforeAutospacing="1" w:after="100" w:afterAutospacing="1"/>
+      </w:pPr>
+      <w:r>
+        <w:t>Which DevOps tools have you used so far? If so, how have you worked with them?</w:t>
+      </w:r>
+    </w:p>
+    <w:p>
+      <w:pPr>
+        <w:numPr>
+          <w:ilvl w:val="0"/>
+          <w:numId w:val="15"/>
+        </w:numPr>
+        <w:spacing w:before="100" w:beforeAutospacing="1" w:after="100" w:afterAutospacing="1"/>
+      </w:pPr>
+      <w:r>
+        <w:t>Which tools have you used for monitoring and logging applications and infrastructure?</w:t>
+      </w:r>
+    </w:p>
+    <w:p>
+      <w:pPr>
+        <w:numPr>
+          <w:ilvl w:val="0"/>
+          <w:numId w:val="15"/>
+        </w:numPr>
+        <w:spacing w:before="100" w:beforeAutospacing="1" w:after="100" w:afterAutospacing="1"/>
+      </w:pPr>
+      <w:r>
+        <w:t>What is the difference between monitoring, alerting, and logging?</w:t>
+      </w:r>
+    </w:p>
+    <w:p>
+      <w:pPr>
+        <w:numPr>
+          <w:ilvl w:val="0"/>
+          <w:numId w:val="15"/>
+        </w:numPr>
+        <w:spacing w:before="100" w:beforeAutospacing="1" w:after="100" w:afterAutospacing="1"/>
+      </w:pPr>
+      <w:r>
+        <w:t>What role does communication play in the daily life of a DevOps team?</w:t>
+      </w:r>
+    </w:p>
+    <w:p/>
+    <w:p/>
+    <w:p/>
+    <w:p/>
+    <w:p/>
+    <w:p>
+      <w:pPr>
+        <w:pBdr>
+          <w:bottom w:val="single" w:sz="6" w:space="1" w:color="auto"/>
+        </w:pBdr>
+      </w:pPr>
+    </w:p>
+    <w:p>
+      <w:pPr>
+        <w:pBdr>
+          <w:bottom w:val="single" w:sz="6" w:space="1" w:color="auto"/>
+        </w:pBdr>
+      </w:pPr>
+    </w:p>
+    <w:p>
+      <w:pPr>
+        <w:pBdr>
+          <w:bottom w:val="single" w:sz="6" w:space="1" w:color="auto"/>
+        </w:pBdr>
+      </w:pPr>
+    </w:p>
+    <w:p>
+      <w:pPr>
+        <w:pBdr>
+          <w:bottom w:val="single" w:sz="6" w:space="1" w:color="auto"/>
+        </w:pBdr>
+      </w:pPr>
+    </w:p>
+    <w:p>
+      <w:pPr>
+        <w:pBdr>
+          <w:bottom w:val="single" w:sz="6" w:space="1" w:color="auto"/>
+        </w:pBdr>
+      </w:pPr>
+    </w:p>
+    <w:p>
+      <w:pPr>
+        <w:pBdr>
+          <w:bottom w:val="single" w:sz="6" w:space="1" w:color="auto"/>
+        </w:pBdr>
+      </w:pPr>
+    </w:p>
+    <w:p>
+      <w:pPr>
+        <w:pBdr>
+          <w:bottom w:val="single" w:sz="6" w:space="1" w:color="auto"/>
+        </w:pBdr>
+      </w:pPr>
+    </w:p>
+    <w:p>
+      <w:pPr>
+        <w:pBdr>
+          <w:bottom w:val="single" w:sz="6" w:space="1" w:color="auto"/>
+        </w:pBdr>
+      </w:pPr>
+    </w:p>
+    <w:p/>
+    <w:p/>
+    <w:p>
+      <w:pPr>
+        <w:pStyle w:val="Heading2"/>
+        <w:rPr>
+          <w:rFonts w:ascii="Arial" w:hAnsi="Arial" w:cs="Arial"/>
+          <w:color w:val="auto"/>
+          <w:sz w:val="36"/>
+          <w:szCs w:val="36"/>
+        </w:rPr>
+      </w:pPr>
+      <w:r>
+        <w:rPr>
+          <w:rStyle w:val="Strong"/>
+          <w:rFonts w:ascii="Arial" w:hAnsi="Arial" w:cs="Arial"/>
+          <w:b/>
+          <w:bCs/>
+          <w:color w:val="auto"/>
+        </w:rPr>
+        <w:t>Hands-On Task Answers</w:t>
+      </w:r>
+    </w:p>
+    <w:p>
+      <w:pPr>
+        <w:pStyle w:val="Heading3"/>
+        <w:rPr>
+          <w:rFonts w:ascii="Arial" w:hAnsi="Arial" w:cs="Arial"/>
+          <w:color w:val="auto"/>
+        </w:rPr>
+      </w:pPr>
+      <w:r>
+        <w:rPr>
+          <w:rStyle w:val="Strong"/>
+          <w:rFonts w:ascii="Arial" w:hAnsi="Arial" w:cs="Arial"/>
+          <w:b/>
+          <w:bCs/>
+          <w:color w:val="auto"/>
+        </w:rPr>
+        <w:t>1. Why was the selected VM size chosen?</w:t>
+      </w:r>
+    </w:p>
+    <w:p>
+      <w:pPr>
+        <w:pStyle w:val="NormalWeb"/>
+        <w:rPr>
+          <w:rFonts w:ascii="Arial" w:hAnsi="Arial" w:cs="Arial"/>
+        </w:rPr>
+      </w:pPr>
+      <w:r>
+        <w:rPr>
+          <w:rFonts w:ascii="Arial" w:hAnsi="Arial" w:cs="Arial"/>
+        </w:rPr>
+        <w:t xml:space="preserve">The selected VM size fits the purpose: small and cost-effective (e.g. </w:t>
+      </w:r>
+      <w:r>
+        <w:rPr>
+          <w:rStyle w:val="HTMLCode"/>
+          <w:rFonts w:ascii="Arial" w:eastAsiaTheme="majorEastAsia" w:hAnsi="Arial" w:cs="Arial"/>
+        </w:rPr>
+        <w:t>Standard_B1s</w:t>
+      </w:r>
+      <w:r>
+        <w:rPr>
+          <w:rFonts w:ascii="Arial" w:hAnsi="Arial" w:cs="Arial"/>
+        </w:rPr>
+        <w:t xml:space="preserve"> or </w:t>
+      </w:r>
+      <w:r>
+        <w:rPr>
+          <w:rStyle w:val="HTMLCode"/>
+          <w:rFonts w:ascii="Arial" w:eastAsiaTheme="majorEastAsia" w:hAnsi="Arial" w:cs="Arial"/>
+        </w:rPr>
+        <w:t>B2s</w:t>
+      </w:r>
+      <w:r>
+        <w:rPr>
+          <w:rFonts w:ascii="Arial" w:hAnsi="Arial" w:cs="Arial"/>
+        </w:rPr>
+        <w:t xml:space="preserve">) — enough for running lightweight monitoring tools like Prometheus, Node Exporter, or </w:t>
+      </w:r>
+      <w:proofErr w:type="spellStart"/>
+      <w:r>
+        <w:rPr>
+          <w:rFonts w:ascii="Arial" w:hAnsi="Arial" w:cs="Arial"/>
+        </w:rPr>
+        <w:t>Telegraf</w:t>
+      </w:r>
+      <w:proofErr w:type="spellEnd"/>
+      <w:r>
+        <w:rPr>
+          <w:rFonts w:ascii="Arial" w:hAnsi="Arial" w:cs="Arial"/>
+        </w:rPr>
+        <w:t>.</w:t>
+      </w:r>
+    </w:p>
+    <w:p>
+      <w:pPr>
+        <w:rPr>
+          <w:rFonts w:ascii="Arial" w:hAnsi="Arial" w:cs="Arial"/>
+        </w:rPr>
+      </w:pPr>
+      <w:r>
+        <w:rPr>
+          <w:rFonts w:ascii="Arial" w:hAnsi="Arial" w:cs="Arial"/>
+          <w:noProof/>
+        </w:rPr>
+        <w:pict w14:anchorId="3D9D7A2F">
+          <v:rect id="_x0000_i1036" alt="" style="width:415.1pt;height:.05pt;mso-width-percent:0;mso-height-percent:0;mso-width-percent:0;mso-height-percent:0" o:hrpct="887" o:hralign="center" o:hrstd="t" o:hr="t" fillcolor="#a0a0a0" stroked="f"/>
+        </w:pict>
+      </w:r>
+    </w:p>
+    <w:p>
+      <w:pPr>
+        <w:pStyle w:val="Heading3"/>
+        <w:rPr>
+          <w:rFonts w:ascii="Arial" w:hAnsi="Arial" w:cs="Arial"/>
+          <w:color w:val="auto"/>
+        </w:rPr>
+      </w:pPr>
+      <w:r>
+        <w:rPr>
+          <w:rStyle w:val="Strong"/>
+          <w:rFonts w:ascii="Arial" w:hAnsi="Arial" w:cs="Arial"/>
+          <w:b/>
+          <w:bCs/>
+          <w:color w:val="auto"/>
+        </w:rPr>
+        <w:t>2. Were the necessary resources created to ensure the VM is reachable?</w:t>
+      </w:r>
+    </w:p>
+    <w:p>
+      <w:pPr>
+        <w:pStyle w:val="NormalWeb"/>
+        <w:rPr>
+          <w:rFonts w:ascii="Arial" w:hAnsi="Arial" w:cs="Arial"/>
+        </w:rPr>
+      </w:pPr>
+      <w:r>
+        <w:rPr>
+          <w:rFonts w:ascii="Arial" w:hAnsi="Arial" w:cs="Arial"/>
+        </w:rPr>
+        <w:t>Yes, typically this includes:</w:t>
+      </w:r>
+    </w:p>
+    <w:p>
+      <w:pPr>
+        <w:pStyle w:val="NormalWeb"/>
+        <w:numPr>
+          <w:ilvl w:val="0"/>
+          <w:numId w:val="16"/>
+        </w:numPr>
+        <w:rPr>
+          <w:rFonts w:ascii="Arial" w:hAnsi="Arial" w:cs="Arial"/>
+        </w:rPr>
+      </w:pPr>
+      <w:r>
+        <w:rPr>
+          <w:rFonts w:ascii="Arial" w:hAnsi="Arial" w:cs="Arial"/>
+        </w:rPr>
+        <w:t xml:space="preserve">A </w:t>
+      </w:r>
+      <w:r>
+        <w:rPr>
+          <w:rStyle w:val="Strong"/>
+          <w:rFonts w:ascii="Arial" w:hAnsi="Arial" w:cs="Arial"/>
+        </w:rPr>
+        <w:t>Public IP address</w:t>
+      </w:r>
+      <w:r>
+        <w:rPr>
+          <w:rFonts w:ascii="Arial" w:hAnsi="Arial" w:cs="Arial"/>
+        </w:rPr>
+        <w:t xml:space="preserve"> (or a private IP with a Bastion host)</w:t>
+      </w:r>
+    </w:p>
+    <w:p>
+      <w:pPr>
+        <w:pStyle w:val="NormalWeb"/>
+        <w:numPr>
+          <w:ilvl w:val="0"/>
+          <w:numId w:val="16"/>
+        </w:numPr>
+        <w:rPr>
+          <w:rFonts w:ascii="Arial" w:hAnsi="Arial" w:cs="Arial"/>
+        </w:rPr>
+      </w:pPr>
+      <w:r>
+        <w:rPr>
+          <w:rFonts w:ascii="Arial" w:hAnsi="Arial" w:cs="Arial"/>
+        </w:rPr>
+        <w:t xml:space="preserve">A </w:t>
+      </w:r>
+      <w:r>
+        <w:rPr>
+          <w:rStyle w:val="Strong"/>
+          <w:rFonts w:ascii="Arial" w:hAnsi="Arial" w:cs="Arial"/>
+        </w:rPr>
+        <w:t>Network Interface (NIC)</w:t>
+      </w:r>
+    </w:p>
+    <w:p>
+      <w:pPr>
+        <w:pStyle w:val="NormalWeb"/>
+        <w:numPr>
+          <w:ilvl w:val="0"/>
+          <w:numId w:val="16"/>
+        </w:numPr>
+        <w:rPr>
+          <w:rFonts w:ascii="Arial" w:hAnsi="Arial" w:cs="Arial"/>
+        </w:rPr>
+      </w:pPr>
+      <w:r>
+        <w:rPr>
+          <w:rFonts w:ascii="Arial" w:hAnsi="Arial" w:cs="Arial"/>
+        </w:rPr>
+        <w:t xml:space="preserve">A </w:t>
+      </w:r>
+      <w:r>
+        <w:rPr>
+          <w:rStyle w:val="Strong"/>
+          <w:rFonts w:ascii="Arial" w:hAnsi="Arial" w:cs="Arial"/>
+        </w:rPr>
+        <w:t>Network Security Group (NSG)</w:t>
+      </w:r>
+      <w:r>
+        <w:rPr>
+          <w:rFonts w:ascii="Arial" w:hAnsi="Arial" w:cs="Arial"/>
+        </w:rPr>
+        <w:t xml:space="preserve"> allowing traffic (e.g. port 22 for SSH)</w:t>
+      </w:r>
+    </w:p>
+    <w:p>
+      <w:pPr>
+        <w:pStyle w:val="NormalWeb"/>
+        <w:numPr>
+          <w:ilvl w:val="0"/>
+          <w:numId w:val="16"/>
+        </w:numPr>
+        <w:rPr>
+          <w:rFonts w:ascii="Arial" w:hAnsi="Arial" w:cs="Arial"/>
+        </w:rPr>
+      </w:pPr>
+      <w:r>
+        <w:rPr>
+          <w:rFonts w:ascii="Arial" w:hAnsi="Arial" w:cs="Arial"/>
+        </w:rPr>
+        <w:t xml:space="preserve">A </w:t>
+      </w:r>
+      <w:r>
+        <w:rPr>
+          <w:rStyle w:val="Strong"/>
+          <w:rFonts w:ascii="Arial" w:hAnsi="Arial" w:cs="Arial"/>
+        </w:rPr>
+        <w:t>Virtual Network (</w:t>
+      </w:r>
+      <w:proofErr w:type="spellStart"/>
+      <w:r>
+        <w:rPr>
+          <w:rStyle w:val="Strong"/>
+          <w:rFonts w:ascii="Arial" w:hAnsi="Arial" w:cs="Arial"/>
+        </w:rPr>
+        <w:t>VNet</w:t>
+      </w:r>
+      <w:proofErr w:type="spellEnd"/>
+      <w:r>
+        <w:rPr>
+          <w:rStyle w:val="Strong"/>
+          <w:rFonts w:ascii="Arial" w:hAnsi="Arial" w:cs="Arial"/>
+        </w:rPr>
+        <w:t>)</w:t>
+      </w:r>
+      <w:r>
+        <w:rPr>
+          <w:rFonts w:ascii="Arial" w:hAnsi="Arial" w:cs="Arial"/>
+        </w:rPr>
+        <w:t xml:space="preserve"> and </w:t>
+      </w:r>
+      <w:r>
+        <w:rPr>
+          <w:rStyle w:val="Strong"/>
+          <w:rFonts w:ascii="Arial" w:hAnsi="Arial" w:cs="Arial"/>
+        </w:rPr>
+        <w:t>Subnet</w:t>
+      </w:r>
+    </w:p>
+    <w:p>
+      <w:pPr>
+        <w:rPr>
+          <w:rFonts w:ascii="Arial" w:hAnsi="Arial" w:cs="Arial"/>
+        </w:rPr>
+      </w:pPr>
+      <w:r>
+        <w:rPr>
+          <w:rFonts w:ascii="Arial" w:hAnsi="Arial" w:cs="Arial"/>
+          <w:noProof/>
+        </w:rPr>
+        <w:pict w14:anchorId="5D6523CE">
+          <v:rect id="_x0000_i1035" alt="" style="width:415.1pt;height:.05pt;mso-width-percent:0;mso-height-percent:0;mso-width-percent:0;mso-height-percent:0" o:hrpct="887" o:hralign="center" o:hrstd="t" o:hr="t" fillcolor="#a0a0a0" stroked="f"/>
+        </w:pict>
+      </w:r>
+    </w:p>
+    <w:p>
+      <w:pPr>
+        <w:pStyle w:val="Heading3"/>
+        <w:rPr>
+          <w:rFonts w:ascii="Arial" w:hAnsi="Arial" w:cs="Arial"/>
+          <w:color w:val="auto"/>
+        </w:rPr>
+      </w:pPr>
+      <w:r>
+        <w:rPr>
+          <w:rStyle w:val="Strong"/>
+          <w:rFonts w:ascii="Arial" w:hAnsi="Arial" w:cs="Arial"/>
+          <w:b/>
+          <w:bCs/>
+          <w:color w:val="auto"/>
+        </w:rPr>
+        <w:t>3. Is the Terraform code parameterized so it can be reused across environments?</w:t>
+      </w:r>
+    </w:p>
+    <w:p>
+      <w:pPr>
+        <w:pStyle w:val="NormalWeb"/>
+        <w:rPr>
+          <w:rFonts w:ascii="Arial" w:hAnsi="Arial" w:cs="Arial"/>
+        </w:rPr>
+      </w:pPr>
+      <w:r>
+        <w:rPr>
+          <w:rFonts w:ascii="Arial" w:hAnsi="Arial" w:cs="Arial"/>
+        </w:rPr>
+        <w:t>Yes. By using variables (</w:t>
+      </w:r>
+      <w:r>
+        <w:rPr>
+          <w:rStyle w:val="HTMLCode"/>
+          <w:rFonts w:ascii="Arial" w:eastAsiaTheme="majorEastAsia" w:hAnsi="Arial" w:cs="Arial"/>
+        </w:rPr>
+        <w:t>variables.tf</w:t>
+      </w:r>
+      <w:r>
+        <w:rPr>
+          <w:rFonts w:ascii="Arial" w:hAnsi="Arial" w:cs="Arial"/>
+        </w:rPr>
+        <w:t>) for:</w:t>
+      </w:r>
+    </w:p>
+    <w:p>
+      <w:pPr>
+        <w:pStyle w:val="NormalWeb"/>
+        <w:numPr>
+          <w:ilvl w:val="0"/>
+          <w:numId w:val="17"/>
+        </w:numPr>
+        <w:rPr>
+          <w:rFonts w:ascii="Arial" w:hAnsi="Arial" w:cs="Arial"/>
+        </w:rPr>
+      </w:pPr>
+      <w:r>
+        <w:rPr>
+          <w:rFonts w:ascii="Arial" w:hAnsi="Arial" w:cs="Arial"/>
+        </w:rPr>
+        <w:t>Region</w:t>
+      </w:r>
+    </w:p>
+    <w:p>
+      <w:pPr>
+        <w:pStyle w:val="NormalWeb"/>
+        <w:numPr>
+          <w:ilvl w:val="0"/>
+          <w:numId w:val="17"/>
+        </w:numPr>
+        <w:rPr>
+          <w:rFonts w:ascii="Arial" w:hAnsi="Arial" w:cs="Arial"/>
+        </w:rPr>
+      </w:pPr>
+      <w:r>
+        <w:rPr>
+          <w:rFonts w:ascii="Arial" w:hAnsi="Arial" w:cs="Arial"/>
+        </w:rPr>
+        <w:t>VM size</w:t>
+      </w:r>
+    </w:p>
+    <w:p>
+      <w:pPr>
+        <w:pStyle w:val="NormalWeb"/>
+        <w:numPr>
+          <w:ilvl w:val="0"/>
+          <w:numId w:val="17"/>
+        </w:numPr>
+        <w:rPr>
+          <w:rFonts w:ascii="Arial" w:hAnsi="Arial" w:cs="Arial"/>
+        </w:rPr>
+      </w:pPr>
+      <w:r>
+        <w:rPr>
+          <w:rFonts w:ascii="Arial" w:hAnsi="Arial" w:cs="Arial"/>
+        </w:rPr>
+        <w:t>Resource Group name</w:t>
+      </w:r>
+    </w:p>
+    <w:p>
+      <w:pPr>
+        <w:pStyle w:val="NormalWeb"/>
+        <w:numPr>
+          <w:ilvl w:val="0"/>
+          <w:numId w:val="17"/>
+        </w:numPr>
+        <w:rPr>
+          <w:rFonts w:ascii="Arial" w:hAnsi="Arial" w:cs="Arial"/>
+        </w:rPr>
+      </w:pPr>
+      <w:r>
+        <w:rPr>
+          <w:rFonts w:ascii="Arial" w:hAnsi="Arial" w:cs="Arial"/>
+        </w:rPr>
+        <w:t>Tags, etc.</w:t>
+      </w:r>
+    </w:p>
+    <w:p>
+      <w:pPr>
+        <w:pStyle w:val="NormalWeb"/>
+        <w:rPr>
+          <w:rFonts w:ascii="Arial" w:hAnsi="Arial" w:cs="Arial"/>
+        </w:rPr>
+      </w:pPr>
+      <w:r>
+        <w:rPr>
+          <w:rFonts w:ascii="Arial" w:hAnsi="Arial" w:cs="Arial"/>
+        </w:rPr>
+        <w:t xml:space="preserve">…it becomes reusable for different environments like </w:t>
+      </w:r>
+      <w:r>
+        <w:rPr>
+          <w:rStyle w:val="HTMLCode"/>
+          <w:rFonts w:ascii="Arial" w:eastAsiaTheme="majorEastAsia" w:hAnsi="Arial" w:cs="Arial"/>
+        </w:rPr>
+        <w:t>dev</w:t>
+      </w:r>
+      <w:r>
+        <w:rPr>
+          <w:rFonts w:ascii="Arial" w:hAnsi="Arial" w:cs="Arial"/>
+        </w:rPr>
+        <w:t xml:space="preserve">, </w:t>
+      </w:r>
+      <w:r>
+        <w:rPr>
+          <w:rStyle w:val="HTMLCode"/>
+          <w:rFonts w:ascii="Arial" w:eastAsiaTheme="majorEastAsia" w:hAnsi="Arial" w:cs="Arial"/>
+        </w:rPr>
+        <w:t>test</w:t>
+      </w:r>
+      <w:r>
+        <w:rPr>
+          <w:rFonts w:ascii="Arial" w:hAnsi="Arial" w:cs="Arial"/>
+        </w:rPr>
+        <w:t xml:space="preserve">, </w:t>
+      </w:r>
+      <w:r>
+        <w:rPr>
+          <w:rStyle w:val="HTMLCode"/>
+          <w:rFonts w:ascii="Arial" w:eastAsiaTheme="majorEastAsia" w:hAnsi="Arial" w:cs="Arial"/>
+        </w:rPr>
+        <w:t>prod</w:t>
+      </w:r>
+      <w:r>
+        <w:rPr>
+          <w:rFonts w:ascii="Arial" w:hAnsi="Arial" w:cs="Arial"/>
+        </w:rPr>
+        <w:t>.</w:t>
+      </w:r>
+    </w:p>
+    <w:p>
+      <w:pPr>
+        <w:rPr>
+          <w:rFonts w:ascii="Arial" w:hAnsi="Arial" w:cs="Arial"/>
+        </w:rPr>
+      </w:pPr>
+      <w:r>
+        <w:rPr>
+          <w:rFonts w:ascii="Arial" w:hAnsi="Arial" w:cs="Arial"/>
+          <w:noProof/>
+        </w:rPr>
+        <w:pict w14:anchorId="0C1B81A9">
+          <v:rect id="_x0000_i1034" alt="" style="width:415.1pt;height:.05pt;mso-width-percent:0;mso-height-percent:0;mso-width-percent:0;mso-height-percent:0" o:hrpct="887" o:hralign="center" o:hrstd="t" o:hr="t" fillcolor="#a0a0a0" stroked="f"/>
+        </w:pict>
+      </w:r>
+    </w:p>
+    <w:p>
+      <w:pPr>
+        <w:pStyle w:val="Heading3"/>
+        <w:rPr>
+          <w:rFonts w:ascii="Arial" w:hAnsi="Arial" w:cs="Arial"/>
+          <w:color w:val="auto"/>
+        </w:rPr>
+      </w:pPr>
+      <w:r>
+        <w:rPr>
+          <w:rStyle w:val="Strong"/>
+          <w:rFonts w:ascii="Arial" w:hAnsi="Arial" w:cs="Arial"/>
+          <w:b/>
+          <w:bCs/>
+          <w:color w:val="auto"/>
+        </w:rPr>
+        <w:t>4. How can I ensure that the VM is managed by Terraform?</w:t>
+      </w:r>
+    </w:p>
+    <w:p>
+      <w:pPr>
+        <w:pStyle w:val="NormalWeb"/>
+        <w:numPr>
+          <w:ilvl w:val="0"/>
+          <w:numId w:val="18"/>
+        </w:numPr>
+        <w:rPr>
+          <w:rFonts w:ascii="Arial" w:hAnsi="Arial" w:cs="Arial"/>
+        </w:rPr>
+      </w:pPr>
+      <w:r>
+        <w:rPr>
+          <w:rFonts w:ascii="Arial" w:hAnsi="Arial" w:cs="Arial"/>
+        </w:rPr>
+        <w:t xml:space="preserve">Terraform tracks all managed resources in the </w:t>
+      </w:r>
+      <w:proofErr w:type="spellStart"/>
+      <w:proofErr w:type="gramStart"/>
+      <w:r>
+        <w:rPr>
+          <w:rStyle w:val="HTMLCode"/>
+          <w:rFonts w:ascii="Arial" w:eastAsiaTheme="majorEastAsia" w:hAnsi="Arial" w:cs="Arial"/>
+          <w:b/>
+          <w:bCs/>
+        </w:rPr>
+        <w:t>terraform.tfstate</w:t>
+      </w:r>
+      <w:proofErr w:type="spellEnd"/>
+      <w:proofErr w:type="gramEnd"/>
+      <w:r>
+        <w:rPr>
+          <w:rFonts w:ascii="Arial" w:hAnsi="Arial" w:cs="Arial"/>
+        </w:rPr>
+        <w:t xml:space="preserve"> file.</w:t>
+      </w:r>
+    </w:p>
+    <w:p>
+      <w:pPr>
+        <w:pStyle w:val="NormalWeb"/>
+        <w:numPr>
+          <w:ilvl w:val="0"/>
+          <w:numId w:val="18"/>
+        </w:numPr>
+        <w:rPr>
+          <w:rFonts w:ascii="Arial" w:hAnsi="Arial" w:cs="Arial"/>
+        </w:rPr>
+      </w:pPr>
+      <w:r>
+        <w:rPr>
+          <w:rFonts w:ascii="Arial" w:hAnsi="Arial" w:cs="Arial"/>
+        </w:rPr>
+        <w:t xml:space="preserve">Running </w:t>
+      </w:r>
+      <w:r>
+        <w:rPr>
+          <w:rStyle w:val="HTMLCode"/>
+          <w:rFonts w:ascii="Arial" w:eastAsiaTheme="majorEastAsia" w:hAnsi="Arial" w:cs="Arial"/>
+        </w:rPr>
+        <w:t>terraform plan</w:t>
+      </w:r>
+      <w:r>
+        <w:rPr>
+          <w:rFonts w:ascii="Arial" w:hAnsi="Arial" w:cs="Arial"/>
+        </w:rPr>
+        <w:t xml:space="preserve"> shows changes to tracked infrastructure.</w:t>
+      </w:r>
+    </w:p>
+    <w:p>
+      <w:pPr>
+        <w:pStyle w:val="NormalWeb"/>
+        <w:numPr>
+          <w:ilvl w:val="0"/>
+          <w:numId w:val="18"/>
+        </w:numPr>
+        <w:rPr>
+          <w:rFonts w:ascii="Arial" w:hAnsi="Arial" w:cs="Arial"/>
+        </w:rPr>
+      </w:pPr>
+      <w:r>
+        <w:rPr>
+          <w:rFonts w:ascii="Arial" w:hAnsi="Arial" w:cs="Arial"/>
+        </w:rPr>
+        <w:t xml:space="preserve">If the VM is deleted or changed manually, Terraform will detect a </w:t>
+      </w:r>
+      <w:r>
+        <w:rPr>
+          <w:rStyle w:val="Strong"/>
+          <w:rFonts w:ascii="Arial" w:hAnsi="Arial" w:cs="Arial"/>
+        </w:rPr>
+        <w:t>drift</w:t>
+      </w:r>
+      <w:r>
+        <w:rPr>
+          <w:rFonts w:ascii="Arial" w:hAnsi="Arial" w:cs="Arial"/>
+        </w:rPr>
+        <w:t xml:space="preserve"> and suggest reconciliation.</w:t>
+      </w:r>
+    </w:p>
+    <w:p>
+      <w:pPr>
+        <w:rPr>
+          <w:rFonts w:ascii="Arial" w:hAnsi="Arial" w:cs="Arial"/>
+        </w:rPr>
+      </w:pPr>
+      <w:r>
+        <w:rPr>
+          <w:rFonts w:ascii="Arial" w:hAnsi="Arial" w:cs="Arial"/>
+          <w:noProof/>
+        </w:rPr>
+        <w:pict w14:anchorId="1649F27C">
+          <v:rect id="_x0000_i1033" alt="" style="width:415.1pt;height:.05pt;mso-width-percent:0;mso-height-percent:0;mso-width-percent:0;mso-height-percent:0" o:hrpct="887" o:hralign="center" o:hrstd="t" o:hr="t" fillcolor="#a0a0a0" stroked="f"/>
+        </w:pict>
+      </w:r>
+    </w:p>
+    <w:p>
+      <w:pPr>
+        <w:pStyle w:val="Heading3"/>
+        <w:rPr>
+          <w:rFonts w:ascii="Arial" w:hAnsi="Arial" w:cs="Arial"/>
+          <w:color w:val="auto"/>
+        </w:rPr>
+      </w:pPr>
+      <w:r>
+        <w:rPr>
+          <w:rStyle w:val="Strong"/>
+          <w:rFonts w:ascii="Arial" w:hAnsi="Arial" w:cs="Arial"/>
+          <w:b/>
+          <w:bCs/>
+          <w:color w:val="auto"/>
+        </w:rPr>
+        <w:lastRenderedPageBreak/>
+        <w:t>5. How must the code be adapted to work in a team setup?</w:t>
+      </w:r>
+    </w:p>
+    <w:p>
+      <w:pPr>
+        <w:pStyle w:val="NormalWeb"/>
+        <w:numPr>
+          <w:ilvl w:val="0"/>
+          <w:numId w:val="19"/>
+        </w:numPr>
+        <w:rPr>
+          <w:rFonts w:ascii="Arial" w:hAnsi="Arial" w:cs="Arial"/>
+        </w:rPr>
+      </w:pPr>
+      <w:r>
+        <w:rPr>
+          <w:rFonts w:ascii="Arial" w:hAnsi="Arial" w:cs="Arial"/>
+        </w:rPr>
+        <w:t xml:space="preserve">Use a </w:t>
+      </w:r>
+      <w:r>
+        <w:rPr>
+          <w:rStyle w:val="Strong"/>
+          <w:rFonts w:ascii="Arial" w:hAnsi="Arial" w:cs="Arial"/>
+        </w:rPr>
+        <w:t>remote backend</w:t>
+      </w:r>
+      <w:r>
+        <w:rPr>
+          <w:rFonts w:ascii="Arial" w:hAnsi="Arial" w:cs="Arial"/>
+        </w:rPr>
+        <w:t xml:space="preserve"> (e.g. Azure Storage Account with blob container) for shared state.</w:t>
+      </w:r>
+    </w:p>
+    <w:p>
+      <w:pPr>
+        <w:pStyle w:val="NormalWeb"/>
+        <w:numPr>
+          <w:ilvl w:val="0"/>
+          <w:numId w:val="19"/>
+        </w:numPr>
+        <w:rPr>
+          <w:rFonts w:ascii="Arial" w:hAnsi="Arial" w:cs="Arial"/>
+        </w:rPr>
+      </w:pPr>
+      <w:r>
+        <w:rPr>
+          <w:rFonts w:ascii="Arial" w:hAnsi="Arial" w:cs="Arial"/>
+        </w:rPr>
+        <w:t xml:space="preserve">Enable </w:t>
+      </w:r>
+      <w:r>
+        <w:rPr>
+          <w:rStyle w:val="Strong"/>
+          <w:rFonts w:ascii="Arial" w:hAnsi="Arial" w:cs="Arial"/>
+        </w:rPr>
+        <w:t>state locking</w:t>
+      </w:r>
+      <w:r>
+        <w:rPr>
+          <w:rFonts w:ascii="Arial" w:hAnsi="Arial" w:cs="Arial"/>
+        </w:rPr>
+        <w:t>.</w:t>
+      </w:r>
+    </w:p>
+    <w:p>
+      <w:pPr>
+        <w:pStyle w:val="NormalWeb"/>
+        <w:numPr>
+          <w:ilvl w:val="0"/>
+          <w:numId w:val="19"/>
+        </w:numPr>
+        <w:rPr>
+          <w:rFonts w:ascii="Arial" w:hAnsi="Arial" w:cs="Arial"/>
+        </w:rPr>
+      </w:pPr>
+      <w:r>
+        <w:rPr>
+          <w:rFonts w:ascii="Arial" w:hAnsi="Arial" w:cs="Arial"/>
+        </w:rPr>
+        <w:t xml:space="preserve">Split code into </w:t>
+      </w:r>
+      <w:r>
+        <w:rPr>
+          <w:rStyle w:val="Strong"/>
+          <w:rFonts w:ascii="Arial" w:hAnsi="Arial" w:cs="Arial"/>
+        </w:rPr>
+        <w:t>modules</w:t>
+      </w:r>
+      <w:r>
+        <w:rPr>
+          <w:rFonts w:ascii="Arial" w:hAnsi="Arial" w:cs="Arial"/>
+        </w:rPr>
+        <w:t xml:space="preserve"> (e.g., </w:t>
+      </w:r>
+      <w:r>
+        <w:rPr>
+          <w:rStyle w:val="HTMLCode"/>
+          <w:rFonts w:ascii="Arial" w:eastAsiaTheme="majorEastAsia" w:hAnsi="Arial" w:cs="Arial"/>
+        </w:rPr>
+        <w:t>network</w:t>
+      </w:r>
+      <w:r>
+        <w:rPr>
+          <w:rFonts w:ascii="Arial" w:hAnsi="Arial" w:cs="Arial"/>
+        </w:rPr>
+        <w:t xml:space="preserve">, </w:t>
+      </w:r>
+      <w:proofErr w:type="spellStart"/>
+      <w:r>
+        <w:rPr>
+          <w:rStyle w:val="HTMLCode"/>
+          <w:rFonts w:ascii="Arial" w:eastAsiaTheme="majorEastAsia" w:hAnsi="Arial" w:cs="Arial"/>
+        </w:rPr>
+        <w:t>vm</w:t>
+      </w:r>
+      <w:proofErr w:type="spellEnd"/>
+      <w:r>
+        <w:rPr>
+          <w:rFonts w:ascii="Arial" w:hAnsi="Arial" w:cs="Arial"/>
+        </w:rPr>
+        <w:t>).</w:t>
+      </w:r>
+    </w:p>
+    <w:p>
+      <w:pPr>
+        <w:pStyle w:val="NormalWeb"/>
+        <w:numPr>
+          <w:ilvl w:val="0"/>
+          <w:numId w:val="19"/>
+        </w:numPr>
+        <w:rPr>
+          <w:rFonts w:ascii="Arial" w:hAnsi="Arial" w:cs="Arial"/>
+        </w:rPr>
+      </w:pPr>
+      <w:r>
+        <w:rPr>
+          <w:rFonts w:ascii="Arial" w:hAnsi="Arial" w:cs="Arial"/>
+        </w:rPr>
+        <w:t xml:space="preserve">Use </w:t>
+      </w:r>
+      <w:r>
+        <w:rPr>
+          <w:rStyle w:val="Strong"/>
+          <w:rFonts w:ascii="Arial" w:hAnsi="Arial" w:cs="Arial"/>
+        </w:rPr>
+        <w:t>version control</w:t>
+      </w:r>
+      <w:r>
+        <w:rPr>
+          <w:rFonts w:ascii="Arial" w:hAnsi="Arial" w:cs="Arial"/>
+        </w:rPr>
+        <w:t xml:space="preserve"> (e.g., GitHub) and </w:t>
+      </w:r>
+      <w:r>
+        <w:rPr>
+          <w:rStyle w:val="Strong"/>
+          <w:rFonts w:ascii="Arial" w:hAnsi="Arial" w:cs="Arial"/>
+        </w:rPr>
+        <w:t>CI/CD pipelines</w:t>
+      </w:r>
+      <w:r>
+        <w:rPr>
+          <w:rFonts w:ascii="Arial" w:hAnsi="Arial" w:cs="Arial"/>
+        </w:rPr>
+        <w:t>.</w:t>
+      </w:r>
+    </w:p>
+    <w:p>
+      <w:pPr>
+        <w:rPr>
+          <w:rFonts w:ascii="Arial" w:hAnsi="Arial" w:cs="Arial"/>
+        </w:rPr>
+      </w:pPr>
+      <w:r>
+        <w:rPr>
+          <w:rFonts w:ascii="Arial" w:hAnsi="Arial" w:cs="Arial"/>
+          <w:noProof/>
+        </w:rPr>
+        <w:pict w14:anchorId="2DE83A77">
+          <v:rect id="_x0000_i1032" alt="" style="width:415.1pt;height:.05pt;mso-width-percent:0;mso-height-percent:0;mso-width-percent:0;mso-height-percent:0" o:hrpct="887" o:hralign="center" o:hrstd="t" o:hr="t" fillcolor="#a0a0a0" stroked="f"/>
+        </w:pict>
+      </w:r>
+    </w:p>
+    <w:p>
+      <w:pPr>
+        <w:pStyle w:val="Heading3"/>
+        <w:rPr>
+          <w:rFonts w:ascii="Arial" w:hAnsi="Arial" w:cs="Arial"/>
+          <w:color w:val="auto"/>
+        </w:rPr>
+      </w:pPr>
+      <w:r>
+        <w:rPr>
+          <w:rStyle w:val="Strong"/>
+          <w:rFonts w:ascii="Arial" w:hAnsi="Arial" w:cs="Arial"/>
+          <w:b/>
+          <w:bCs/>
+          <w:color w:val="auto"/>
+        </w:rPr>
+        <w:t>6. How can I ensure that dependent resources are created in the right order?</w:t>
+      </w:r>
+    </w:p>
+    <w:p>
+      <w:pPr>
+        <w:pStyle w:val="NormalWeb"/>
+        <w:rPr>
+          <w:rFonts w:ascii="Arial" w:hAnsi="Arial" w:cs="Arial"/>
+        </w:rPr>
+      </w:pPr>
+      <w:r>
+        <w:rPr>
+          <w:rFonts w:ascii="Arial" w:hAnsi="Arial" w:cs="Arial"/>
+        </w:rPr>
+        <w:t xml:space="preserve">Terraform handles this automatically through </w:t>
+      </w:r>
+      <w:r>
+        <w:rPr>
+          <w:rStyle w:val="Strong"/>
+          <w:rFonts w:ascii="Arial" w:hAnsi="Arial" w:cs="Arial"/>
+        </w:rPr>
+        <w:t>resource references</w:t>
+      </w:r>
+      <w:r>
+        <w:rPr>
+          <w:rFonts w:ascii="Arial" w:hAnsi="Arial" w:cs="Arial"/>
+        </w:rPr>
+        <w:t>.</w:t>
+      </w:r>
+    </w:p>
+    <w:p>
+      <w:pPr>
+        <w:pStyle w:val="NormalWeb"/>
+        <w:numPr>
+          <w:ilvl w:val="0"/>
+          <w:numId w:val="20"/>
+        </w:numPr>
+        <w:rPr>
+          <w:rFonts w:ascii="Arial" w:hAnsi="Arial" w:cs="Arial"/>
+        </w:rPr>
+      </w:pPr>
+      <w:r>
+        <w:rPr>
+          <w:rFonts w:ascii="Arial" w:hAnsi="Arial" w:cs="Arial"/>
+        </w:rPr>
+        <w:t>Example: a NIC references a subnet → the subnet is created first.</w:t>
+      </w:r>
+    </w:p>
+    <w:p>
+      <w:pPr>
+        <w:pStyle w:val="NormalWeb"/>
+        <w:numPr>
+          <w:ilvl w:val="0"/>
+          <w:numId w:val="20"/>
+        </w:numPr>
+        <w:rPr>
+          <w:rFonts w:ascii="Arial" w:hAnsi="Arial" w:cs="Arial"/>
+        </w:rPr>
+      </w:pPr>
+      <w:r>
+        <w:rPr>
+          <w:rFonts w:ascii="Arial" w:hAnsi="Arial" w:cs="Arial"/>
+        </w:rPr>
+        <w:t xml:space="preserve">Use </w:t>
+      </w:r>
+      <w:proofErr w:type="spellStart"/>
+      <w:r>
+        <w:rPr>
+          <w:rStyle w:val="HTMLCode"/>
+          <w:rFonts w:ascii="Arial" w:eastAsiaTheme="majorEastAsia" w:hAnsi="Arial" w:cs="Arial"/>
+        </w:rPr>
+        <w:t>depends_on</w:t>
+      </w:r>
+      <w:proofErr w:type="spellEnd"/>
+      <w:r>
+        <w:rPr>
+          <w:rFonts w:ascii="Arial" w:hAnsi="Arial" w:cs="Arial"/>
+        </w:rPr>
+        <w:t xml:space="preserve"> if explicit ordering is needed.</w:t>
+      </w:r>
+    </w:p>
+    <w:p>
+      <w:pPr>
+        <w:rPr>
+          <w:rFonts w:ascii="Arial" w:hAnsi="Arial" w:cs="Arial"/>
+        </w:rPr>
+      </w:pPr>
+      <w:r>
+        <w:rPr>
+          <w:rFonts w:ascii="Arial" w:hAnsi="Arial" w:cs="Arial"/>
+          <w:noProof/>
+        </w:rPr>
+        <w:pict w14:anchorId="4117C2A5">
+          <v:rect id="_x0000_i1031" alt="" style="width:415.1pt;height:.05pt;mso-width-percent:0;mso-height-percent:0;mso-width-percent:0;mso-height-percent:0" o:hrpct="887" o:hralign="center" o:hrstd="t" o:hr="t" fillcolor="#a0a0a0" stroked="f"/>
+        </w:pict>
+      </w:r>
+    </w:p>
+    <w:p>
+      <w:pPr>
+        <w:pStyle w:val="Heading3"/>
+        <w:rPr>
+          <w:rFonts w:ascii="Arial" w:hAnsi="Arial" w:cs="Arial"/>
+          <w:color w:val="auto"/>
+        </w:rPr>
+      </w:pPr>
+      <w:r>
+        <w:rPr>
+          <w:rStyle w:val="Strong"/>
+          <w:rFonts w:ascii="Arial" w:hAnsi="Arial" w:cs="Arial"/>
+          <w:b/>
+          <w:bCs/>
+          <w:color w:val="auto"/>
+        </w:rPr>
+        <w:t>7. How can this code be executed automatically? What Terraform commands make sense and when?</w:t>
+      </w:r>
+    </w:p>
+    <w:p>
+      <w:pPr>
+        <w:pStyle w:val="NormalWeb"/>
+        <w:rPr>
+          <w:rFonts w:ascii="Arial" w:hAnsi="Arial" w:cs="Arial"/>
+        </w:rPr>
+      </w:pPr>
+      <w:r>
+        <w:rPr>
+          <w:rFonts w:ascii="Arial" w:hAnsi="Arial" w:cs="Arial"/>
+        </w:rPr>
+        <w:t>Use CI/CD tools like GitHub Actions, Azure Pipelines, or GitLab CI. Key Terraform commands:</w:t>
+      </w:r>
+    </w:p>
+    <w:p>
+      <w:pPr>
+        <w:pStyle w:val="NormalWeb"/>
+        <w:numPr>
+          <w:ilvl w:val="0"/>
+          <w:numId w:val="21"/>
+        </w:numPr>
+        <w:rPr>
+          <w:rFonts w:ascii="Arial" w:hAnsi="Arial" w:cs="Arial"/>
+        </w:rPr>
+      </w:pPr>
+      <w:r>
+        <w:rPr>
+          <w:rStyle w:val="HTMLCode"/>
+          <w:rFonts w:ascii="Arial" w:eastAsiaTheme="majorEastAsia" w:hAnsi="Arial" w:cs="Arial"/>
+        </w:rPr>
+        <w:t xml:space="preserve">terraform </w:t>
+      </w:r>
+      <w:proofErr w:type="spellStart"/>
+      <w:r>
+        <w:rPr>
+          <w:rStyle w:val="HTMLCode"/>
+          <w:rFonts w:ascii="Arial" w:eastAsiaTheme="majorEastAsia" w:hAnsi="Arial" w:cs="Arial"/>
+        </w:rPr>
+        <w:t>fmt</w:t>
+      </w:r>
+      <w:proofErr w:type="spellEnd"/>
+      <w:r>
+        <w:rPr>
+          <w:rFonts w:ascii="Arial" w:hAnsi="Arial" w:cs="Arial"/>
+        </w:rPr>
+        <w:t xml:space="preserve"> – format code</w:t>
+      </w:r>
+    </w:p>
+    <w:p>
+      <w:pPr>
+        <w:pStyle w:val="NormalWeb"/>
+        <w:numPr>
+          <w:ilvl w:val="0"/>
+          <w:numId w:val="21"/>
+        </w:numPr>
+        <w:rPr>
+          <w:rFonts w:ascii="Arial" w:hAnsi="Arial" w:cs="Arial"/>
+        </w:rPr>
+      </w:pPr>
+      <w:r>
+        <w:rPr>
+          <w:rStyle w:val="HTMLCode"/>
+          <w:rFonts w:ascii="Arial" w:eastAsiaTheme="majorEastAsia" w:hAnsi="Arial" w:cs="Arial"/>
+        </w:rPr>
+        <w:t>terraform validate</w:t>
+      </w:r>
+      <w:r>
+        <w:rPr>
+          <w:rFonts w:ascii="Arial" w:hAnsi="Arial" w:cs="Arial"/>
+        </w:rPr>
+        <w:t xml:space="preserve"> – check for syntax errors</w:t>
+      </w:r>
+    </w:p>
+    <w:p>
+      <w:pPr>
+        <w:pStyle w:val="NormalWeb"/>
+        <w:numPr>
+          <w:ilvl w:val="0"/>
+          <w:numId w:val="21"/>
+        </w:numPr>
+        <w:rPr>
+          <w:rFonts w:ascii="Arial" w:hAnsi="Arial" w:cs="Arial"/>
+        </w:rPr>
+      </w:pPr>
+      <w:r>
+        <w:rPr>
+          <w:rStyle w:val="HTMLCode"/>
+          <w:rFonts w:ascii="Arial" w:eastAsiaTheme="majorEastAsia" w:hAnsi="Arial" w:cs="Arial"/>
+        </w:rPr>
+        <w:t>terraform plan</w:t>
+      </w:r>
+      <w:r>
+        <w:rPr>
+          <w:rFonts w:ascii="Arial" w:hAnsi="Arial" w:cs="Arial"/>
+        </w:rPr>
+        <w:t xml:space="preserve"> – preview changes</w:t>
+      </w:r>
+    </w:p>
+    <w:p>
+      <w:pPr>
+        <w:pStyle w:val="NormalWeb"/>
+        <w:numPr>
+          <w:ilvl w:val="0"/>
+          <w:numId w:val="21"/>
+        </w:numPr>
+        <w:rPr>
+          <w:rFonts w:ascii="Arial" w:hAnsi="Arial" w:cs="Arial"/>
+        </w:rPr>
+      </w:pPr>
+      <w:r>
+        <w:rPr>
+          <w:rStyle w:val="HTMLCode"/>
+          <w:rFonts w:ascii="Arial" w:eastAsiaTheme="majorEastAsia" w:hAnsi="Arial" w:cs="Arial"/>
+        </w:rPr>
+        <w:t>terraform apply</w:t>
+      </w:r>
+      <w:r>
+        <w:rPr>
+          <w:rFonts w:ascii="Arial" w:hAnsi="Arial" w:cs="Arial"/>
+        </w:rPr>
+        <w:t xml:space="preserve"> – apply changes</w:t>
+      </w:r>
+    </w:p>
+    <w:p>
+      <w:pPr>
+        <w:pStyle w:val="NormalWeb"/>
+        <w:numPr>
+          <w:ilvl w:val="0"/>
+          <w:numId w:val="21"/>
+        </w:numPr>
+        <w:rPr>
+          <w:rFonts w:ascii="Arial" w:hAnsi="Arial" w:cs="Arial"/>
+        </w:rPr>
+      </w:pPr>
+      <w:r>
+        <w:rPr>
+          <w:rStyle w:val="HTMLCode"/>
+          <w:rFonts w:ascii="Arial" w:eastAsiaTheme="majorEastAsia" w:hAnsi="Arial" w:cs="Arial"/>
+        </w:rPr>
+        <w:t>terraform destroy</w:t>
+      </w:r>
+      <w:r>
+        <w:rPr>
+          <w:rFonts w:ascii="Arial" w:hAnsi="Arial" w:cs="Arial"/>
+        </w:rPr>
+        <w:t xml:space="preserve"> – clean up</w:t>
+      </w:r>
+    </w:p>
+    <w:p>
+      <w:pPr>
+        <w:rPr>
+          <w:rFonts w:ascii="Arial" w:hAnsi="Arial" w:cs="Arial"/>
+        </w:rPr>
+      </w:pPr>
+      <w:r>
+        <w:rPr>
+          <w:rFonts w:ascii="Arial" w:hAnsi="Arial" w:cs="Arial"/>
+          <w:noProof/>
+        </w:rPr>
+        <w:pict w14:anchorId="4792FE7F">
+          <v:rect id="_x0000_i1030" alt="" style="width:415.1pt;height:.05pt;mso-width-percent:0;mso-height-percent:0;mso-width-percent:0;mso-height-percent:0" o:hrpct="887" o:hralign="center" o:hrstd="t" o:hr="t" fillcolor="#a0a0a0" stroked="f"/>
+        </w:pict>
+      </w:r>
+    </w:p>
+    <w:p>
+      <w:pPr>
+        <w:pStyle w:val="Heading3"/>
+        <w:rPr>
+          <w:rFonts w:ascii="Arial" w:hAnsi="Arial" w:cs="Arial"/>
+          <w:color w:val="auto"/>
+        </w:rPr>
+      </w:pPr>
+      <w:r>
+        <w:rPr>
+          <w:rStyle w:val="Strong"/>
+          <w:rFonts w:ascii="Arial" w:hAnsi="Arial" w:cs="Arial"/>
+          <w:b/>
+          <w:bCs/>
+          <w:color w:val="auto"/>
+        </w:rPr>
+        <w:t>8. What are the pros and cons of using Terraform?</w:t>
+      </w:r>
+    </w:p>
+    <w:p>
+      <w:pPr>
+        <w:pStyle w:val="NormalWeb"/>
+        <w:rPr>
+          <w:rFonts w:ascii="Arial" w:hAnsi="Arial" w:cs="Arial"/>
+        </w:rPr>
+      </w:pPr>
+      <w:r>
+        <w:rPr>
+          <w:rStyle w:val="Strong"/>
+          <w:rFonts w:ascii="Arial" w:hAnsi="Arial" w:cs="Arial"/>
+        </w:rPr>
+        <w:t>Pros:</w:t>
+      </w:r>
+    </w:p>
+    <w:p>
+      <w:pPr>
+        <w:pStyle w:val="NormalWeb"/>
+        <w:numPr>
+          <w:ilvl w:val="0"/>
+          <w:numId w:val="22"/>
+        </w:numPr>
+        <w:rPr>
+          <w:rFonts w:ascii="Arial" w:hAnsi="Arial" w:cs="Arial"/>
+        </w:rPr>
+      </w:pPr>
+      <w:r>
+        <w:rPr>
+          <w:rFonts w:ascii="Arial" w:hAnsi="Arial" w:cs="Arial"/>
+        </w:rPr>
+        <w:t>Infrastructure as Code (</w:t>
+      </w:r>
+      <w:proofErr w:type="spellStart"/>
+      <w:r>
+        <w:rPr>
+          <w:rFonts w:ascii="Arial" w:hAnsi="Arial" w:cs="Arial"/>
+        </w:rPr>
+        <w:t>IaC</w:t>
+      </w:r>
+      <w:proofErr w:type="spellEnd"/>
+      <w:r>
+        <w:rPr>
+          <w:rFonts w:ascii="Arial" w:hAnsi="Arial" w:cs="Arial"/>
+        </w:rPr>
+        <w:t>)</w:t>
+      </w:r>
+    </w:p>
+    <w:p>
+      <w:pPr>
+        <w:pStyle w:val="NormalWeb"/>
+        <w:numPr>
+          <w:ilvl w:val="0"/>
+          <w:numId w:val="22"/>
+        </w:numPr>
+        <w:rPr>
+          <w:rFonts w:ascii="Arial" w:hAnsi="Arial" w:cs="Arial"/>
+        </w:rPr>
+      </w:pPr>
+      <w:r>
+        <w:rPr>
+          <w:rFonts w:ascii="Arial" w:hAnsi="Arial" w:cs="Arial"/>
+        </w:rPr>
+        <w:t>Version-controlled</w:t>
+      </w:r>
+    </w:p>
+    <w:p>
+      <w:pPr>
+        <w:pStyle w:val="NormalWeb"/>
+        <w:numPr>
+          <w:ilvl w:val="0"/>
+          <w:numId w:val="22"/>
+        </w:numPr>
+        <w:rPr>
+          <w:rFonts w:ascii="Arial" w:hAnsi="Arial" w:cs="Arial"/>
+        </w:rPr>
+      </w:pPr>
+      <w:r>
+        <w:rPr>
+          <w:rFonts w:ascii="Arial" w:hAnsi="Arial" w:cs="Arial"/>
+        </w:rPr>
+        <w:t>Modular and reusable</w:t>
+      </w:r>
+    </w:p>
+    <w:p>
+      <w:pPr>
+        <w:pStyle w:val="NormalWeb"/>
+        <w:numPr>
+          <w:ilvl w:val="0"/>
+          <w:numId w:val="22"/>
+        </w:numPr>
+        <w:rPr>
+          <w:rFonts w:ascii="Arial" w:hAnsi="Arial" w:cs="Arial"/>
+        </w:rPr>
+      </w:pPr>
+      <w:r>
+        <w:rPr>
+          <w:rFonts w:ascii="Arial" w:hAnsi="Arial" w:cs="Arial"/>
+        </w:rPr>
+        <w:t>Multi-cloud support</w:t>
+      </w:r>
+    </w:p>
+    <w:p>
+      <w:pPr>
+        <w:pStyle w:val="NormalWeb"/>
+        <w:rPr>
+          <w:rFonts w:ascii="Arial" w:hAnsi="Arial" w:cs="Arial"/>
+        </w:rPr>
+      </w:pPr>
+      <w:r>
+        <w:rPr>
+          <w:rStyle w:val="Strong"/>
+          <w:rFonts w:ascii="Arial" w:hAnsi="Arial" w:cs="Arial"/>
+        </w:rPr>
+        <w:t>Cons:</w:t>
+      </w:r>
+    </w:p>
+    <w:p>
+      <w:pPr>
+        <w:pStyle w:val="NormalWeb"/>
+        <w:numPr>
+          <w:ilvl w:val="0"/>
+          <w:numId w:val="23"/>
+        </w:numPr>
+        <w:rPr>
+          <w:rFonts w:ascii="Arial" w:hAnsi="Arial" w:cs="Arial"/>
+        </w:rPr>
+      </w:pPr>
+      <w:r>
+        <w:rPr>
+          <w:rFonts w:ascii="Arial" w:hAnsi="Arial" w:cs="Arial"/>
+        </w:rPr>
+        <w:t>Steep learning curve</w:t>
+      </w:r>
+    </w:p>
+    <w:p>
+      <w:pPr>
+        <w:pStyle w:val="NormalWeb"/>
+        <w:numPr>
+          <w:ilvl w:val="0"/>
+          <w:numId w:val="23"/>
+        </w:numPr>
+        <w:rPr>
+          <w:rFonts w:ascii="Arial" w:hAnsi="Arial" w:cs="Arial"/>
+        </w:rPr>
+      </w:pPr>
+      <w:r>
+        <w:rPr>
+          <w:rFonts w:ascii="Arial" w:hAnsi="Arial" w:cs="Arial"/>
+        </w:rPr>
+        <w:t>State file management can be tricky</w:t>
+      </w:r>
+    </w:p>
+    <w:p>
+      <w:pPr>
+        <w:pStyle w:val="NormalWeb"/>
+        <w:numPr>
+          <w:ilvl w:val="0"/>
+          <w:numId w:val="23"/>
+        </w:numPr>
+        <w:rPr>
+          <w:rFonts w:ascii="Arial" w:hAnsi="Arial" w:cs="Arial"/>
+        </w:rPr>
+      </w:pPr>
+      <w:r>
+        <w:rPr>
+          <w:rFonts w:ascii="Arial" w:hAnsi="Arial" w:cs="Arial"/>
+        </w:rPr>
+        <w:t xml:space="preserve">Some features may </w:t>
+      </w:r>
+      <w:proofErr w:type="gramStart"/>
+      <w:r>
+        <w:rPr>
+          <w:rFonts w:ascii="Arial" w:hAnsi="Arial" w:cs="Arial"/>
+        </w:rPr>
+        <w:t>lag behind</w:t>
+      </w:r>
+      <w:proofErr w:type="gramEnd"/>
+      <w:r>
+        <w:rPr>
+          <w:rFonts w:ascii="Arial" w:hAnsi="Arial" w:cs="Arial"/>
+        </w:rPr>
+        <w:t xml:space="preserve"> official cloud provider capabilities</w:t>
+      </w:r>
+    </w:p>
+    <w:p>
+      <w:pPr>
+        <w:rPr>
+          <w:rFonts w:ascii="Arial" w:hAnsi="Arial" w:cs="Arial"/>
+        </w:rPr>
+      </w:pPr>
+      <w:r>
+        <w:rPr>
+          <w:rFonts w:ascii="Arial" w:hAnsi="Arial" w:cs="Arial"/>
+          <w:noProof/>
+        </w:rPr>
+        <w:pict w14:anchorId="6D3A1DB5">
+          <v:rect id="_x0000_i1029" alt="" style="width:415.1pt;height:.05pt;mso-width-percent:0;mso-height-percent:0;mso-width-percent:0;mso-height-percent:0" o:hrpct="887" o:hralign="center" o:hrstd="t" o:hr="t" fillcolor="#a0a0a0" stroked="f"/>
+        </w:pict>
+      </w:r>
+    </w:p>
+    <w:p>
+      <w:pPr>
+        <w:pStyle w:val="Heading2"/>
+        <w:rPr>
+          <w:rFonts w:ascii="Arial" w:hAnsi="Arial" w:cs="Arial"/>
+          <w:color w:val="auto"/>
+        </w:rPr>
+      </w:pPr>
+      <w:r>
+        <w:rPr>
+          <w:rFonts w:ascii="Apple Color Emoji" w:hAnsi="Apple Color Emoji" w:cs="Apple Color Emoji"/>
+          <w:color w:val="auto"/>
+        </w:rPr>
+        <w:lastRenderedPageBreak/>
+        <w:t>💬</w:t>
+      </w:r>
+      <w:r>
+        <w:rPr>
+          <w:rFonts w:ascii="Arial" w:hAnsi="Arial" w:cs="Arial"/>
+          <w:color w:val="auto"/>
+        </w:rPr>
+        <w:t xml:space="preserve"> </w:t>
+      </w:r>
+      <w:r>
+        <w:rPr>
+          <w:rStyle w:val="Strong"/>
+          <w:rFonts w:ascii="Arial" w:hAnsi="Arial" w:cs="Arial"/>
+          <w:b/>
+          <w:bCs/>
+          <w:color w:val="auto"/>
+        </w:rPr>
+        <w:t>DevOps Understanding Questions – Sample Answers</w:t>
+      </w:r>
+    </w:p>
+    <w:p>
+      <w:pPr>
+        <w:pStyle w:val="Heading3"/>
+        <w:rPr>
+          <w:rFonts w:ascii="Arial" w:hAnsi="Arial" w:cs="Arial"/>
+          <w:color w:val="auto"/>
+        </w:rPr>
+      </w:pPr>
+      <w:r>
+        <w:rPr>
+          <w:rStyle w:val="Strong"/>
+          <w:rFonts w:ascii="Arial" w:hAnsi="Arial" w:cs="Arial"/>
+          <w:b/>
+          <w:bCs/>
+          <w:color w:val="auto"/>
+        </w:rPr>
+        <w:t>1. What does DevOps mean to you?</w:t>
+      </w:r>
+    </w:p>
+    <w:p>
+      <w:pPr>
+        <w:pStyle w:val="NormalWeb"/>
+        <w:rPr>
+          <w:rFonts w:ascii="Arial" w:hAnsi="Arial" w:cs="Arial"/>
+        </w:rPr>
+      </w:pPr>
+      <w:r>
+        <w:rPr>
+          <w:rFonts w:ascii="Arial" w:hAnsi="Arial" w:cs="Arial"/>
+        </w:rPr>
+        <w:t xml:space="preserve">DevOps is the </w:t>
+      </w:r>
+      <w:r>
+        <w:rPr>
+          <w:rStyle w:val="Strong"/>
+          <w:rFonts w:ascii="Arial" w:hAnsi="Arial" w:cs="Arial"/>
+        </w:rPr>
+        <w:t>collaboration between development and operations</w:t>
+      </w:r>
+      <w:r>
+        <w:rPr>
+          <w:rFonts w:ascii="Arial" w:hAnsi="Arial" w:cs="Arial"/>
+        </w:rPr>
+        <w:t>, focused on automating and accelerating software delivery while maintaining reliability and quality.</w:t>
+      </w:r>
+    </w:p>
+    <w:p>
+      <w:pPr>
+        <w:rPr>
+          <w:rFonts w:ascii="Arial" w:hAnsi="Arial" w:cs="Arial"/>
+        </w:rPr>
+      </w:pPr>
+      <w:r>
+        <w:rPr>
+          <w:rFonts w:ascii="Arial" w:hAnsi="Arial" w:cs="Arial"/>
+          <w:noProof/>
+        </w:rPr>
+        <w:pict w14:anchorId="6992A535">
+          <v:rect id="_x0000_i1028" alt="" style="width:415.1pt;height:.05pt;mso-width-percent:0;mso-height-percent:0;mso-width-percent:0;mso-height-percent:0" o:hrpct="887" o:hralign="center" o:hrstd="t" o:hr="t" fillcolor="#a0a0a0" stroked="f"/>
+        </w:pict>
+      </w:r>
+    </w:p>
+    <w:p>
+      <w:pPr>
+        <w:pStyle w:val="Heading3"/>
+        <w:rPr>
+          <w:rFonts w:ascii="Arial" w:hAnsi="Arial" w:cs="Arial"/>
+          <w:color w:val="auto"/>
+        </w:rPr>
+      </w:pPr>
+      <w:r>
+        <w:rPr>
+          <w:rStyle w:val="Strong"/>
+          <w:rFonts w:ascii="Arial" w:hAnsi="Arial" w:cs="Arial"/>
+          <w:b/>
+          <w:bCs/>
+          <w:color w:val="auto"/>
+        </w:rPr>
+        <w:t>2. What DevOps tools have you used so far, and how?</w:t>
+      </w:r>
+    </w:p>
+    <w:p>
+      <w:pPr>
+        <w:pStyle w:val="NormalWeb"/>
+        <w:rPr>
+          <w:rFonts w:ascii="Arial" w:hAnsi="Arial" w:cs="Arial"/>
+        </w:rPr>
+      </w:pPr>
+      <w:r>
+        <w:rPr>
+          <w:rFonts w:ascii="Arial" w:hAnsi="Arial" w:cs="Arial"/>
+        </w:rPr>
+        <w:t>Examples:</w:t>
+      </w:r>
+    </w:p>
+    <w:p>
+      <w:pPr>
+        <w:pStyle w:val="NormalWeb"/>
+        <w:numPr>
+          <w:ilvl w:val="0"/>
+          <w:numId w:val="24"/>
+        </w:numPr>
+        <w:rPr>
+          <w:rFonts w:ascii="Arial" w:hAnsi="Arial" w:cs="Arial"/>
+        </w:rPr>
+      </w:pPr>
+      <w:r>
+        <w:rPr>
+          <w:rStyle w:val="Strong"/>
+          <w:rFonts w:ascii="Arial" w:hAnsi="Arial" w:cs="Arial"/>
+        </w:rPr>
+        <w:t>CI/CD</w:t>
+      </w:r>
+      <w:r>
+        <w:rPr>
+          <w:rFonts w:ascii="Arial" w:hAnsi="Arial" w:cs="Arial"/>
+        </w:rPr>
+        <w:t>: GitHub Actions, GitLab CI – for automated deployments</w:t>
+      </w:r>
+    </w:p>
+    <w:p>
+      <w:pPr>
+        <w:pStyle w:val="NormalWeb"/>
+        <w:numPr>
+          <w:ilvl w:val="0"/>
+          <w:numId w:val="24"/>
+        </w:numPr>
+        <w:rPr>
+          <w:rFonts w:ascii="Arial" w:hAnsi="Arial" w:cs="Arial"/>
+        </w:rPr>
+      </w:pPr>
+      <w:proofErr w:type="spellStart"/>
+      <w:r>
+        <w:rPr>
+          <w:rStyle w:val="Strong"/>
+          <w:rFonts w:ascii="Arial" w:hAnsi="Arial" w:cs="Arial"/>
+        </w:rPr>
+        <w:t>IaC</w:t>
+      </w:r>
+      <w:proofErr w:type="spellEnd"/>
+      <w:r>
+        <w:rPr>
+          <w:rFonts w:ascii="Arial" w:hAnsi="Arial" w:cs="Arial"/>
+        </w:rPr>
+        <w:t>: Terraform – to provision infrastructure</w:t>
+      </w:r>
+    </w:p>
+    <w:p>
+      <w:pPr>
+        <w:pStyle w:val="NormalWeb"/>
+        <w:numPr>
+          <w:ilvl w:val="0"/>
+          <w:numId w:val="24"/>
+        </w:numPr>
+        <w:rPr>
+          <w:rFonts w:ascii="Arial" w:hAnsi="Arial" w:cs="Arial"/>
+        </w:rPr>
+      </w:pPr>
+      <w:r>
+        <w:rPr>
+          <w:rStyle w:val="Strong"/>
+          <w:rFonts w:ascii="Arial" w:hAnsi="Arial" w:cs="Arial"/>
+        </w:rPr>
+        <w:t>Containers</w:t>
+      </w:r>
+      <w:r>
+        <w:rPr>
+          <w:rFonts w:ascii="Arial" w:hAnsi="Arial" w:cs="Arial"/>
+        </w:rPr>
+        <w:t>: Docker, Kubernetes – for deploying applications</w:t>
+      </w:r>
+    </w:p>
+    <w:p>
+      <w:pPr>
+        <w:pStyle w:val="NormalWeb"/>
+        <w:numPr>
+          <w:ilvl w:val="0"/>
+          <w:numId w:val="24"/>
+        </w:numPr>
+        <w:rPr>
+          <w:rFonts w:ascii="Arial" w:hAnsi="Arial" w:cs="Arial"/>
+        </w:rPr>
+      </w:pPr>
+      <w:r>
+        <w:rPr>
+          <w:rStyle w:val="Strong"/>
+          <w:rFonts w:ascii="Arial" w:hAnsi="Arial" w:cs="Arial"/>
+        </w:rPr>
+        <w:t>Monitoring/Logging</w:t>
+      </w:r>
+      <w:r>
+        <w:rPr>
+          <w:rFonts w:ascii="Arial" w:hAnsi="Arial" w:cs="Arial"/>
+        </w:rPr>
+        <w:t>: Prometheus, Grafana, ELK – to observe systems</w:t>
+      </w:r>
+    </w:p>
+    <w:p>
+      <w:pPr>
+        <w:rPr>
+          <w:rFonts w:ascii="Arial" w:hAnsi="Arial" w:cs="Arial"/>
+        </w:rPr>
+      </w:pPr>
+      <w:r>
+        <w:rPr>
+          <w:rFonts w:ascii="Arial" w:hAnsi="Arial" w:cs="Arial"/>
+          <w:noProof/>
+        </w:rPr>
+        <w:pict w14:anchorId="39D8D738">
+          <v:rect id="_x0000_i1027" alt="" style="width:415.1pt;height:.05pt;mso-width-percent:0;mso-height-percent:0;mso-width-percent:0;mso-height-percent:0" o:hrpct="887" o:hralign="center" o:hrstd="t" o:hr="t" fillcolor="#a0a0a0" stroked="f"/>
+        </w:pict>
+      </w:r>
+    </w:p>
+    <w:p>
+      <w:pPr>
+        <w:pStyle w:val="Heading3"/>
+        <w:rPr>
+          <w:rFonts w:ascii="Arial" w:hAnsi="Arial" w:cs="Arial"/>
+          <w:color w:val="auto"/>
+        </w:rPr>
+      </w:pPr>
+      <w:r>
+        <w:rPr>
+          <w:rStyle w:val="Strong"/>
+          <w:rFonts w:ascii="Arial" w:hAnsi="Arial" w:cs="Arial"/>
+          <w:b/>
+          <w:bCs/>
+          <w:color w:val="auto"/>
+        </w:rPr>
+        <w:t>3. Which tools have you used for monitoring and logging?</w:t>
+      </w:r>
+    </w:p>
+    <w:p>
+      <w:pPr>
+        <w:pStyle w:val="NormalWeb"/>
+        <w:numPr>
+          <w:ilvl w:val="0"/>
+          <w:numId w:val="25"/>
+        </w:numPr>
+        <w:rPr>
+          <w:rFonts w:ascii="Arial" w:hAnsi="Arial" w:cs="Arial"/>
+        </w:rPr>
+      </w:pPr>
+      <w:r>
+        <w:rPr>
+          <w:rStyle w:val="Strong"/>
+          <w:rFonts w:ascii="Arial" w:hAnsi="Arial" w:cs="Arial"/>
+        </w:rPr>
+        <w:t>Monitoring</w:t>
+      </w:r>
+      <w:r>
+        <w:rPr>
+          <w:rFonts w:ascii="Arial" w:hAnsi="Arial" w:cs="Arial"/>
+        </w:rPr>
+        <w:t>: Prometheus, Azure Monitor, Grafana</w:t>
+      </w:r>
+    </w:p>
+    <w:p>
+      <w:pPr>
+        <w:pStyle w:val="NormalWeb"/>
+        <w:numPr>
+          <w:ilvl w:val="0"/>
+          <w:numId w:val="25"/>
+        </w:numPr>
+        <w:rPr>
+          <w:rFonts w:ascii="Arial" w:hAnsi="Arial" w:cs="Arial"/>
+        </w:rPr>
+      </w:pPr>
+      <w:r>
+        <w:rPr>
+          <w:rStyle w:val="Strong"/>
+          <w:rFonts w:ascii="Arial" w:hAnsi="Arial" w:cs="Arial"/>
+        </w:rPr>
+        <w:t>Logging</w:t>
+      </w:r>
+      <w:r>
+        <w:rPr>
+          <w:rFonts w:ascii="Arial" w:hAnsi="Arial" w:cs="Arial"/>
+        </w:rPr>
+        <w:t>: ELK Stack (Elasticsearch, Logstash, Kibana), Azure Log Analytics</w:t>
+      </w:r>
+    </w:p>
+    <w:p>
+      <w:pPr>
+        <w:pStyle w:val="NormalWeb"/>
+        <w:numPr>
+          <w:ilvl w:val="0"/>
+          <w:numId w:val="25"/>
+        </w:numPr>
+        <w:rPr>
+          <w:rFonts w:ascii="Arial" w:hAnsi="Arial" w:cs="Arial"/>
+        </w:rPr>
+      </w:pPr>
+      <w:r>
+        <w:rPr>
+          <w:rStyle w:val="Strong"/>
+          <w:rFonts w:ascii="Arial" w:hAnsi="Arial" w:cs="Arial"/>
+        </w:rPr>
+        <w:t>Alerting</w:t>
+      </w:r>
+      <w:r>
+        <w:rPr>
+          <w:rFonts w:ascii="Arial" w:hAnsi="Arial" w:cs="Arial"/>
+        </w:rPr>
+        <w:t xml:space="preserve">: </w:t>
+      </w:r>
+      <w:proofErr w:type="spellStart"/>
+      <w:r>
+        <w:rPr>
+          <w:rFonts w:ascii="Arial" w:hAnsi="Arial" w:cs="Arial"/>
+        </w:rPr>
+        <w:t>Alertmanager</w:t>
+      </w:r>
+      <w:proofErr w:type="spellEnd"/>
+      <w:r>
+        <w:rPr>
+          <w:rFonts w:ascii="Arial" w:hAnsi="Arial" w:cs="Arial"/>
+        </w:rPr>
+        <w:t>, Grafana Alerts, Azure Alerts</w:t>
+      </w:r>
+    </w:p>
+    <w:p>
+      <w:pPr>
+        <w:rPr>
+          <w:rFonts w:ascii="Arial" w:hAnsi="Arial" w:cs="Arial"/>
+        </w:rPr>
+      </w:pPr>
+      <w:r>
+        <w:rPr>
+          <w:rFonts w:ascii="Arial" w:hAnsi="Arial" w:cs="Arial"/>
+          <w:noProof/>
+        </w:rPr>
+        <w:pict w14:anchorId="4EC54793">
+          <v:rect id="_x0000_i1026" alt="" style="width:415.1pt;height:.05pt;mso-width-percent:0;mso-height-percent:0;mso-width-percent:0;mso-height-percent:0" o:hrpct="887" o:hralign="center" o:hrstd="t" o:hr="t" fillcolor="#a0a0a0" stroked="f"/>
+        </w:pict>
+      </w:r>
+    </w:p>
+    <w:p>
+      <w:pPr>
+        <w:pStyle w:val="Heading3"/>
+        <w:rPr>
+          <w:rFonts w:ascii="Arial" w:hAnsi="Arial" w:cs="Arial"/>
+          <w:color w:val="auto"/>
+        </w:rPr>
+      </w:pPr>
+      <w:r>
+        <w:rPr>
+          <w:rStyle w:val="Strong"/>
+          <w:rFonts w:ascii="Arial" w:hAnsi="Arial" w:cs="Arial"/>
+          <w:b/>
+          <w:bCs/>
+          <w:color w:val="auto"/>
+        </w:rPr>
+        <w:t>4. What is the difference between monitoring, alerting, and logging?</w:t>
+      </w:r>
+    </w:p>
+    <w:p>
+      <w:pPr>
+        <w:pStyle w:val="NormalWeb"/>
+        <w:numPr>
+          <w:ilvl w:val="0"/>
+          <w:numId w:val="26"/>
+        </w:numPr>
+        <w:rPr>
+          <w:rFonts w:ascii="Arial" w:hAnsi="Arial" w:cs="Arial"/>
+        </w:rPr>
+      </w:pPr>
+      <w:r>
+        <w:rPr>
+          <w:rStyle w:val="Strong"/>
+          <w:rFonts w:ascii="Arial" w:hAnsi="Arial" w:cs="Arial"/>
+        </w:rPr>
+        <w:t>Monitoring</w:t>
+      </w:r>
+      <w:r>
+        <w:rPr>
+          <w:rFonts w:ascii="Arial" w:hAnsi="Arial" w:cs="Arial"/>
+        </w:rPr>
+        <w:t>: Collecting metrics (CPU, memory, traffic) to understand system health.</w:t>
+      </w:r>
+    </w:p>
+    <w:p>
+      <w:pPr>
+        <w:pStyle w:val="NormalWeb"/>
+        <w:numPr>
+          <w:ilvl w:val="0"/>
+          <w:numId w:val="26"/>
+        </w:numPr>
+        <w:rPr>
+          <w:rFonts w:ascii="Arial" w:hAnsi="Arial" w:cs="Arial"/>
+        </w:rPr>
+      </w:pPr>
+      <w:r>
+        <w:rPr>
+          <w:rStyle w:val="Strong"/>
+          <w:rFonts w:ascii="Arial" w:hAnsi="Arial" w:cs="Arial"/>
+        </w:rPr>
+        <w:t>Logging</w:t>
+      </w:r>
+      <w:r>
+        <w:rPr>
+          <w:rFonts w:ascii="Arial" w:hAnsi="Arial" w:cs="Arial"/>
+        </w:rPr>
+        <w:t>: Recording events and messages for debugging and auditing.</w:t>
+      </w:r>
+    </w:p>
+    <w:p>
+      <w:pPr>
+        <w:pStyle w:val="NormalWeb"/>
+        <w:numPr>
+          <w:ilvl w:val="0"/>
+          <w:numId w:val="26"/>
+        </w:numPr>
+        <w:rPr>
+          <w:rFonts w:ascii="Arial" w:hAnsi="Arial" w:cs="Arial"/>
+        </w:rPr>
+      </w:pPr>
+      <w:r>
+        <w:rPr>
+          <w:rStyle w:val="Strong"/>
+          <w:rFonts w:ascii="Arial" w:hAnsi="Arial" w:cs="Arial"/>
+        </w:rPr>
+        <w:t>Alerting</w:t>
+      </w:r>
+      <w:r>
+        <w:rPr>
+          <w:rFonts w:ascii="Arial" w:hAnsi="Arial" w:cs="Arial"/>
+        </w:rPr>
+        <w:t>: Triggering notifications when thresholds are exceeded or failures occur.</w:t>
+      </w:r>
+    </w:p>
+    <w:p>
+      <w:pPr>
+        <w:rPr>
+          <w:rFonts w:ascii="Arial" w:hAnsi="Arial" w:cs="Arial"/>
+        </w:rPr>
+      </w:pPr>
+      <w:r>
+        <w:rPr>
+          <w:rFonts w:ascii="Arial" w:hAnsi="Arial" w:cs="Arial"/>
+          <w:noProof/>
+        </w:rPr>
+        <w:pict w14:anchorId="0157B024">
+          <v:rect id="_x0000_i1025" alt="" style="width:415.1pt;height:.05pt;mso-width-percent:0;mso-height-percent:0;mso-width-percent:0;mso-height-percent:0" o:hrpct="887" o:hralign="center" o:hrstd="t" o:hr="t" fillcolor="#a0a0a0" stroked="f"/>
+        </w:pict>
+      </w:r>
+    </w:p>
+    <w:p>
+      <w:pPr>
+        <w:pStyle w:val="Heading3"/>
+        <w:rPr>
+          <w:rFonts w:ascii="Arial" w:hAnsi="Arial" w:cs="Arial"/>
+          <w:color w:val="auto"/>
+        </w:rPr>
+      </w:pPr>
+      <w:r>
+        <w:rPr>
+          <w:rStyle w:val="Strong"/>
+          <w:rFonts w:ascii="Arial" w:hAnsi="Arial" w:cs="Arial"/>
+          <w:b/>
+          <w:bCs/>
+          <w:color w:val="auto"/>
+        </w:rPr>
+        <w:t>5. What role does communication play in a DevOps team’s daily work?</w:t>
+      </w:r>
+    </w:p>
+    <w:p>
+      <w:pPr>
+        <w:pStyle w:val="NormalWeb"/>
+        <w:rPr>
+          <w:rFonts w:ascii="Arial" w:hAnsi="Arial" w:cs="Arial"/>
+        </w:rPr>
+      </w:pPr>
+      <w:r>
+        <w:rPr>
+          <w:rFonts w:ascii="Arial" w:hAnsi="Arial" w:cs="Arial"/>
+        </w:rPr>
+        <w:t>Communication is key for:</w:t>
+      </w:r>
+    </w:p>
+    <w:p>
+      <w:pPr>
+        <w:pStyle w:val="NormalWeb"/>
+        <w:numPr>
+          <w:ilvl w:val="0"/>
+          <w:numId w:val="27"/>
+        </w:numPr>
+        <w:rPr>
+          <w:rFonts w:ascii="Arial" w:hAnsi="Arial" w:cs="Arial"/>
+        </w:rPr>
+      </w:pPr>
+      <w:r>
+        <w:rPr>
+          <w:rStyle w:val="Strong"/>
+          <w:rFonts w:ascii="Arial" w:hAnsi="Arial" w:cs="Arial"/>
+        </w:rPr>
+        <w:t>Incident resolution</w:t>
+      </w:r>
+    </w:p>
+    <w:p>
+      <w:pPr>
+        <w:pStyle w:val="NormalWeb"/>
+        <w:numPr>
+          <w:ilvl w:val="0"/>
+          <w:numId w:val="27"/>
+        </w:numPr>
+        <w:rPr>
+          <w:rFonts w:ascii="Arial" w:hAnsi="Arial" w:cs="Arial"/>
+        </w:rPr>
+      </w:pPr>
+      <w:r>
+        <w:rPr>
+          <w:rStyle w:val="Strong"/>
+          <w:rFonts w:ascii="Arial" w:hAnsi="Arial" w:cs="Arial"/>
+        </w:rPr>
+        <w:t>Planning deployments</w:t>
+      </w:r>
+    </w:p>
+    <w:p>
+      <w:pPr>
+        <w:pStyle w:val="NormalWeb"/>
+        <w:numPr>
+          <w:ilvl w:val="0"/>
+          <w:numId w:val="27"/>
+        </w:numPr>
+        <w:rPr>
+          <w:rFonts w:ascii="Arial" w:hAnsi="Arial" w:cs="Arial"/>
+        </w:rPr>
+      </w:pPr>
+      <w:r>
+        <w:rPr>
+          <w:rStyle w:val="Strong"/>
+          <w:rFonts w:ascii="Arial" w:hAnsi="Arial" w:cs="Arial"/>
+        </w:rPr>
+        <w:t>Collaborating with developers</w:t>
+      </w:r>
+    </w:p>
+    <w:p>
+      <w:pPr>
+        <w:pStyle w:val="NormalWeb"/>
+        <w:numPr>
+          <w:ilvl w:val="0"/>
+          <w:numId w:val="27"/>
+        </w:numPr>
+        <w:rPr>
+          <w:rFonts w:ascii="Arial" w:hAnsi="Arial" w:cs="Arial"/>
+        </w:rPr>
+      </w:pPr>
+      <w:r>
+        <w:rPr>
+          <w:rStyle w:val="Strong"/>
+          <w:rFonts w:ascii="Arial" w:hAnsi="Arial" w:cs="Arial"/>
+        </w:rPr>
+        <w:t>Sharing knowledge</w:t>
+      </w:r>
+      <w:r>
+        <w:rPr>
+          <w:rFonts w:ascii="Arial" w:hAnsi="Arial" w:cs="Arial"/>
+        </w:rPr>
+        <w:t xml:space="preserve"> and reducing silos</w:t>
+      </w:r>
+    </w:p>
+    <w:p>
+      <w:pPr>
+        <w:pStyle w:val="NormalWeb"/>
+        <w:rPr>
+          <w:rFonts w:ascii="Arial" w:hAnsi="Arial" w:cs="Arial"/>
+        </w:rPr>
+      </w:pPr>
+      <w:r>
+        <w:rPr>
+          <w:rFonts w:ascii="Arial" w:hAnsi="Arial" w:cs="Arial"/>
+        </w:rPr>
+        <w:lastRenderedPageBreak/>
+        <w:t xml:space="preserve">Strong communication ensures </w:t>
+      </w:r>
+      <w:r>
+        <w:rPr>
+          <w:rStyle w:val="Strong"/>
+          <w:rFonts w:ascii="Arial" w:hAnsi="Arial" w:cs="Arial"/>
+        </w:rPr>
+        <w:t>fast feedback</w:t>
+      </w:r>
+      <w:r>
+        <w:rPr>
+          <w:rFonts w:ascii="Arial" w:hAnsi="Arial" w:cs="Arial"/>
+        </w:rPr>
+        <w:t xml:space="preserve">, </w:t>
+      </w:r>
+      <w:r>
+        <w:rPr>
+          <w:rStyle w:val="Strong"/>
+          <w:rFonts w:ascii="Arial" w:hAnsi="Arial" w:cs="Arial"/>
+        </w:rPr>
+        <w:t>fewer misunderstandings</w:t>
+      </w:r>
+      <w:r>
+        <w:rPr>
+          <w:rFonts w:ascii="Arial" w:hAnsi="Arial" w:cs="Arial"/>
+        </w:rPr>
+        <w:t xml:space="preserve">, and </w:t>
+      </w:r>
+      <w:r>
+        <w:rPr>
+          <w:rStyle w:val="Strong"/>
+          <w:rFonts w:ascii="Arial" w:hAnsi="Arial" w:cs="Arial"/>
+        </w:rPr>
+        <w:t>more stable systems</w:t>
+      </w:r>
+      <w:r>
+        <w:rPr>
+          <w:rFonts w:ascii="Arial" w:hAnsi="Arial" w:cs="Arial"/>
+        </w:rPr>
+        <w:t>.</w:t>
+      </w:r>
+    </w:p>
+    <w:p>
+      <w:pPr>
+        <w:rPr>
+          <w:rFonts w:ascii="Arial" w:hAnsi="Arial" w:cs="Arial"/>
+        </w:rPr>
+      </w:pPr>
+    </w:p>
     <w:sectPr>
-      <w:pgSz w:w="12240" w:h="15840"/>
+      <w:pgSz w:w="11900" w:h="16820"/>
       <w:pgMar w:top="1440" w:right="1800" w:bottom="1440" w:left="1800" w:header="720" w:footer="720" w:gutter="0"/>
       <w:cols w:space="720"/>
       <w:docGrid w:linePitch="360"/>
@@ -823,6 +3335,602 @@
     </w:lvl>
   </w:abstractNum>
   <w:abstractNum w:abstractNumId="9" w15:restartNumberingAfterBreak="0">
+    <w:nsid w:val="07AD16F7"/>
+    <w:multiLevelType w:val="multilevel"/>
+    <w:tmpl w:val="5874AF72"/>
+    <w:lvl w:ilvl="0">
+      <w:start w:val="1"/>
+      <w:numFmt w:val="bullet"/>
+      <w:lvlText w:val=""/>
+      <w:lvlJc w:val="left"/>
+      <w:pPr>
+        <w:tabs>
+          <w:tab w:val="num" w:pos="720"/>
+        </w:tabs>
+        <w:ind w:left="720" w:hanging="360"/>
+      </w:pPr>
+      <w:rPr>
+        <w:rFonts w:ascii="Symbol" w:hAnsi="Symbol" w:hint="default"/>
+        <w:sz w:val="20"/>
+      </w:rPr>
+    </w:lvl>
+    <w:lvl w:ilvl="1" w:tentative="1">
+      <w:start w:val="1"/>
+      <w:numFmt w:val="bullet"/>
+      <w:lvlText w:val="o"/>
+      <w:lvlJc w:val="left"/>
+      <w:pPr>
+        <w:tabs>
+          <w:tab w:val="num" w:pos="1440"/>
+        </w:tabs>
+        <w:ind w:left="1440" w:hanging="360"/>
+      </w:pPr>
+      <w:rPr>
+        <w:rFonts w:ascii="Courier New" w:hAnsi="Courier New" w:hint="default"/>
+        <w:sz w:val="20"/>
+      </w:rPr>
+    </w:lvl>
+    <w:lvl w:ilvl="2" w:tentative="1">
+      <w:start w:val="1"/>
+      <w:numFmt w:val="bullet"/>
+      <w:lvlText w:val=""/>
+      <w:lvlJc w:val="left"/>
+      <w:pPr>
+        <w:tabs>
+          <w:tab w:val="num" w:pos="2160"/>
+        </w:tabs>
+        <w:ind w:left="2160" w:hanging="360"/>
+      </w:pPr>
+      <w:rPr>
+        <w:rFonts w:ascii="Wingdings" w:hAnsi="Wingdings" w:hint="default"/>
+        <w:sz w:val="20"/>
+      </w:rPr>
+    </w:lvl>
+    <w:lvl w:ilvl="3" w:tentative="1">
+      <w:start w:val="1"/>
+      <w:numFmt w:val="bullet"/>
+      <w:lvlText w:val=""/>
+      <w:lvlJc w:val="left"/>
+      <w:pPr>
+        <w:tabs>
+          <w:tab w:val="num" w:pos="2880"/>
+        </w:tabs>
+        <w:ind w:left="2880" w:hanging="360"/>
+      </w:pPr>
+      <w:rPr>
+        <w:rFonts w:ascii="Wingdings" w:hAnsi="Wingdings" w:hint="default"/>
+        <w:sz w:val="20"/>
+      </w:rPr>
+    </w:lvl>
+    <w:lvl w:ilvl="4" w:tentative="1">
+      <w:start w:val="1"/>
+      <w:numFmt w:val="bullet"/>
+      <w:lvlText w:val=""/>
+      <w:lvlJc w:val="left"/>
+      <w:pPr>
+        <w:tabs>
+          <w:tab w:val="num" w:pos="3600"/>
+        </w:tabs>
+        <w:ind w:left="3600" w:hanging="360"/>
+      </w:pPr>
+      <w:rPr>
+        <w:rFonts w:ascii="Wingdings" w:hAnsi="Wingdings" w:hint="default"/>
+        <w:sz w:val="20"/>
+      </w:rPr>
+    </w:lvl>
+    <w:lvl w:ilvl="5" w:tentative="1">
+      <w:start w:val="1"/>
+      <w:numFmt w:val="bullet"/>
+      <w:lvlText w:val=""/>
+      <w:lvlJc w:val="left"/>
+      <w:pPr>
+        <w:tabs>
+          <w:tab w:val="num" w:pos="4320"/>
+        </w:tabs>
+        <w:ind w:left="4320" w:hanging="360"/>
+      </w:pPr>
+      <w:rPr>
+        <w:rFonts w:ascii="Wingdings" w:hAnsi="Wingdings" w:hint="default"/>
+        <w:sz w:val="20"/>
+      </w:rPr>
+    </w:lvl>
+    <w:lvl w:ilvl="6" w:tentative="1">
+      <w:start w:val="1"/>
+      <w:numFmt w:val="bullet"/>
+      <w:lvlText w:val=""/>
+      <w:lvlJc w:val="left"/>
+      <w:pPr>
+        <w:tabs>
+          <w:tab w:val="num" w:pos="5040"/>
+        </w:tabs>
+        <w:ind w:left="5040" w:hanging="360"/>
+      </w:pPr>
+      <w:rPr>
+        <w:rFonts w:ascii="Wingdings" w:hAnsi="Wingdings" w:hint="default"/>
+        <w:sz w:val="20"/>
+      </w:rPr>
+    </w:lvl>
+    <w:lvl w:ilvl="7" w:tentative="1">
+      <w:start w:val="1"/>
+      <w:numFmt w:val="bullet"/>
+      <w:lvlText w:val=""/>
+      <w:lvlJc w:val="left"/>
+      <w:pPr>
+        <w:tabs>
+          <w:tab w:val="num" w:pos="5760"/>
+        </w:tabs>
+        <w:ind w:left="5760" w:hanging="360"/>
+      </w:pPr>
+      <w:rPr>
+        <w:rFonts w:ascii="Wingdings" w:hAnsi="Wingdings" w:hint="default"/>
+        <w:sz w:val="20"/>
+      </w:rPr>
+    </w:lvl>
+    <w:lvl w:ilvl="8" w:tentative="1">
+      <w:start w:val="1"/>
+      <w:numFmt w:val="bullet"/>
+      <w:lvlText w:val=""/>
+      <w:lvlJc w:val="left"/>
+      <w:pPr>
+        <w:tabs>
+          <w:tab w:val="num" w:pos="6480"/>
+        </w:tabs>
+        <w:ind w:left="6480" w:hanging="360"/>
+      </w:pPr>
+      <w:rPr>
+        <w:rFonts w:ascii="Wingdings" w:hAnsi="Wingdings" w:hint="default"/>
+        <w:sz w:val="20"/>
+      </w:rPr>
+    </w:lvl>
+  </w:abstractNum>
+  <w:abstractNum w:abstractNumId="10" w15:restartNumberingAfterBreak="0">
+    <w:nsid w:val="0D0238E0"/>
+    <w:multiLevelType w:val="multilevel"/>
+    <w:tmpl w:val="3E4672C2"/>
+    <w:lvl w:ilvl="0">
+      <w:start w:val="1"/>
+      <w:numFmt w:val="bullet"/>
+      <w:lvlText w:val=""/>
+      <w:lvlJc w:val="left"/>
+      <w:pPr>
+        <w:tabs>
+          <w:tab w:val="num" w:pos="720"/>
+        </w:tabs>
+        <w:ind w:left="720" w:hanging="360"/>
+      </w:pPr>
+      <w:rPr>
+        <w:rFonts w:ascii="Symbol" w:hAnsi="Symbol" w:hint="default"/>
+        <w:sz w:val="20"/>
+      </w:rPr>
+    </w:lvl>
+    <w:lvl w:ilvl="1" w:tentative="1">
+      <w:start w:val="1"/>
+      <w:numFmt w:val="bullet"/>
+      <w:lvlText w:val="o"/>
+      <w:lvlJc w:val="left"/>
+      <w:pPr>
+        <w:tabs>
+          <w:tab w:val="num" w:pos="1440"/>
+        </w:tabs>
+        <w:ind w:left="1440" w:hanging="360"/>
+      </w:pPr>
+      <w:rPr>
+        <w:rFonts w:ascii="Courier New" w:hAnsi="Courier New" w:hint="default"/>
+        <w:sz w:val="20"/>
+      </w:rPr>
+    </w:lvl>
+    <w:lvl w:ilvl="2" w:tentative="1">
+      <w:start w:val="1"/>
+      <w:numFmt w:val="bullet"/>
+      <w:lvlText w:val=""/>
+      <w:lvlJc w:val="left"/>
+      <w:pPr>
+        <w:tabs>
+          <w:tab w:val="num" w:pos="2160"/>
+        </w:tabs>
+        <w:ind w:left="2160" w:hanging="360"/>
+      </w:pPr>
+      <w:rPr>
+        <w:rFonts w:ascii="Wingdings" w:hAnsi="Wingdings" w:hint="default"/>
+        <w:sz w:val="20"/>
+      </w:rPr>
+    </w:lvl>
+    <w:lvl w:ilvl="3" w:tentative="1">
+      <w:start w:val="1"/>
+      <w:numFmt w:val="bullet"/>
+      <w:lvlText w:val=""/>
+      <w:lvlJc w:val="left"/>
+      <w:pPr>
+        <w:tabs>
+          <w:tab w:val="num" w:pos="2880"/>
+        </w:tabs>
+        <w:ind w:left="2880" w:hanging="360"/>
+      </w:pPr>
+      <w:rPr>
+        <w:rFonts w:ascii="Wingdings" w:hAnsi="Wingdings" w:hint="default"/>
+        <w:sz w:val="20"/>
+      </w:rPr>
+    </w:lvl>
+    <w:lvl w:ilvl="4" w:tentative="1">
+      <w:start w:val="1"/>
+      <w:numFmt w:val="bullet"/>
+      <w:lvlText w:val=""/>
+      <w:lvlJc w:val="left"/>
+      <w:pPr>
+        <w:tabs>
+          <w:tab w:val="num" w:pos="3600"/>
+        </w:tabs>
+        <w:ind w:left="3600" w:hanging="360"/>
+      </w:pPr>
+      <w:rPr>
+        <w:rFonts w:ascii="Wingdings" w:hAnsi="Wingdings" w:hint="default"/>
+        <w:sz w:val="20"/>
+      </w:rPr>
+    </w:lvl>
+    <w:lvl w:ilvl="5" w:tentative="1">
+      <w:start w:val="1"/>
+      <w:numFmt w:val="bullet"/>
+      <w:lvlText w:val=""/>
+      <w:lvlJc w:val="left"/>
+      <w:pPr>
+        <w:tabs>
+          <w:tab w:val="num" w:pos="4320"/>
+        </w:tabs>
+        <w:ind w:left="4320" w:hanging="360"/>
+      </w:pPr>
+      <w:rPr>
+        <w:rFonts w:ascii="Wingdings" w:hAnsi="Wingdings" w:hint="default"/>
+        <w:sz w:val="20"/>
+      </w:rPr>
+    </w:lvl>
+    <w:lvl w:ilvl="6" w:tentative="1">
+      <w:start w:val="1"/>
+      <w:numFmt w:val="bullet"/>
+      <w:lvlText w:val=""/>
+      <w:lvlJc w:val="left"/>
+      <w:pPr>
+        <w:tabs>
+          <w:tab w:val="num" w:pos="5040"/>
+        </w:tabs>
+        <w:ind w:left="5040" w:hanging="360"/>
+      </w:pPr>
+      <w:rPr>
+        <w:rFonts w:ascii="Wingdings" w:hAnsi="Wingdings" w:hint="default"/>
+        <w:sz w:val="20"/>
+      </w:rPr>
+    </w:lvl>
+    <w:lvl w:ilvl="7" w:tentative="1">
+      <w:start w:val="1"/>
+      <w:numFmt w:val="bullet"/>
+      <w:lvlText w:val=""/>
+      <w:lvlJc w:val="left"/>
+      <w:pPr>
+        <w:tabs>
+          <w:tab w:val="num" w:pos="5760"/>
+        </w:tabs>
+        <w:ind w:left="5760" w:hanging="360"/>
+      </w:pPr>
+      <w:rPr>
+        <w:rFonts w:ascii="Wingdings" w:hAnsi="Wingdings" w:hint="default"/>
+        <w:sz w:val="20"/>
+      </w:rPr>
+    </w:lvl>
+    <w:lvl w:ilvl="8" w:tentative="1">
+      <w:start w:val="1"/>
+      <w:numFmt w:val="bullet"/>
+      <w:lvlText w:val=""/>
+      <w:lvlJc w:val="left"/>
+      <w:pPr>
+        <w:tabs>
+          <w:tab w:val="num" w:pos="6480"/>
+        </w:tabs>
+        <w:ind w:left="6480" w:hanging="360"/>
+      </w:pPr>
+      <w:rPr>
+        <w:rFonts w:ascii="Wingdings" w:hAnsi="Wingdings" w:hint="default"/>
+        <w:sz w:val="20"/>
+      </w:rPr>
+    </w:lvl>
+  </w:abstractNum>
+  <w:abstractNum w:abstractNumId="11" w15:restartNumberingAfterBreak="0">
+    <w:nsid w:val="21F72F12"/>
+    <w:multiLevelType w:val="multilevel"/>
+    <w:tmpl w:val="27B23194"/>
+    <w:lvl w:ilvl="0">
+      <w:start w:val="1"/>
+      <w:numFmt w:val="bullet"/>
+      <w:lvlText w:val=""/>
+      <w:lvlJc w:val="left"/>
+      <w:pPr>
+        <w:tabs>
+          <w:tab w:val="num" w:pos="720"/>
+        </w:tabs>
+        <w:ind w:left="720" w:hanging="360"/>
+      </w:pPr>
+      <w:rPr>
+        <w:rFonts w:ascii="Symbol" w:hAnsi="Symbol" w:hint="default"/>
+        <w:sz w:val="20"/>
+      </w:rPr>
+    </w:lvl>
+    <w:lvl w:ilvl="1" w:tentative="1">
+      <w:start w:val="1"/>
+      <w:numFmt w:val="bullet"/>
+      <w:lvlText w:val="o"/>
+      <w:lvlJc w:val="left"/>
+      <w:pPr>
+        <w:tabs>
+          <w:tab w:val="num" w:pos="1440"/>
+        </w:tabs>
+        <w:ind w:left="1440" w:hanging="360"/>
+      </w:pPr>
+      <w:rPr>
+        <w:rFonts w:ascii="Courier New" w:hAnsi="Courier New" w:hint="default"/>
+        <w:sz w:val="20"/>
+      </w:rPr>
+    </w:lvl>
+    <w:lvl w:ilvl="2" w:tentative="1">
+      <w:start w:val="1"/>
+      <w:numFmt w:val="bullet"/>
+      <w:lvlText w:val=""/>
+      <w:lvlJc w:val="left"/>
+      <w:pPr>
+        <w:tabs>
+          <w:tab w:val="num" w:pos="2160"/>
+        </w:tabs>
+        <w:ind w:left="2160" w:hanging="360"/>
+      </w:pPr>
+      <w:rPr>
+        <w:rFonts w:ascii="Wingdings" w:hAnsi="Wingdings" w:hint="default"/>
+        <w:sz w:val="20"/>
+      </w:rPr>
+    </w:lvl>
+    <w:lvl w:ilvl="3" w:tentative="1">
+      <w:start w:val="1"/>
+      <w:numFmt w:val="bullet"/>
+      <w:lvlText w:val=""/>
+      <w:lvlJc w:val="left"/>
+      <w:pPr>
+        <w:tabs>
+          <w:tab w:val="num" w:pos="2880"/>
+        </w:tabs>
+        <w:ind w:left="2880" w:hanging="360"/>
+      </w:pPr>
+      <w:rPr>
+        <w:rFonts w:ascii="Wingdings" w:hAnsi="Wingdings" w:hint="default"/>
+        <w:sz w:val="20"/>
+      </w:rPr>
+    </w:lvl>
+    <w:lvl w:ilvl="4" w:tentative="1">
+      <w:start w:val="1"/>
+      <w:numFmt w:val="bullet"/>
+      <w:lvlText w:val=""/>
+      <w:lvlJc w:val="left"/>
+      <w:pPr>
+        <w:tabs>
+          <w:tab w:val="num" w:pos="3600"/>
+        </w:tabs>
+        <w:ind w:left="3600" w:hanging="360"/>
+      </w:pPr>
+      <w:rPr>
+        <w:rFonts w:ascii="Wingdings" w:hAnsi="Wingdings" w:hint="default"/>
+        <w:sz w:val="20"/>
+      </w:rPr>
+    </w:lvl>
+    <w:lvl w:ilvl="5" w:tentative="1">
+      <w:start w:val="1"/>
+      <w:numFmt w:val="bullet"/>
+      <w:lvlText w:val=""/>
+      <w:lvlJc w:val="left"/>
+      <w:pPr>
+        <w:tabs>
+          <w:tab w:val="num" w:pos="4320"/>
+        </w:tabs>
+        <w:ind w:left="4320" w:hanging="360"/>
+      </w:pPr>
+      <w:rPr>
+        <w:rFonts w:ascii="Wingdings" w:hAnsi="Wingdings" w:hint="default"/>
+        <w:sz w:val="20"/>
+      </w:rPr>
+    </w:lvl>
+    <w:lvl w:ilvl="6" w:tentative="1">
+      <w:start w:val="1"/>
+      <w:numFmt w:val="bullet"/>
+      <w:lvlText w:val=""/>
+      <w:lvlJc w:val="left"/>
+      <w:pPr>
+        <w:tabs>
+          <w:tab w:val="num" w:pos="5040"/>
+        </w:tabs>
+        <w:ind w:left="5040" w:hanging="360"/>
+      </w:pPr>
+      <w:rPr>
+        <w:rFonts w:ascii="Wingdings" w:hAnsi="Wingdings" w:hint="default"/>
+        <w:sz w:val="20"/>
+      </w:rPr>
+    </w:lvl>
+    <w:lvl w:ilvl="7" w:tentative="1">
+      <w:start w:val="1"/>
+      <w:numFmt w:val="bullet"/>
+      <w:lvlText w:val=""/>
+      <w:lvlJc w:val="left"/>
+      <w:pPr>
+        <w:tabs>
+          <w:tab w:val="num" w:pos="5760"/>
+        </w:tabs>
+        <w:ind w:left="5760" w:hanging="360"/>
+      </w:pPr>
+      <w:rPr>
+        <w:rFonts w:ascii="Wingdings" w:hAnsi="Wingdings" w:hint="default"/>
+        <w:sz w:val="20"/>
+      </w:rPr>
+    </w:lvl>
+    <w:lvl w:ilvl="8" w:tentative="1">
+      <w:start w:val="1"/>
+      <w:numFmt w:val="bullet"/>
+      <w:lvlText w:val=""/>
+      <w:lvlJc w:val="left"/>
+      <w:pPr>
+        <w:tabs>
+          <w:tab w:val="num" w:pos="6480"/>
+        </w:tabs>
+        <w:ind w:left="6480" w:hanging="360"/>
+      </w:pPr>
+      <w:rPr>
+        <w:rFonts w:ascii="Wingdings" w:hAnsi="Wingdings" w:hint="default"/>
+        <w:sz w:val="20"/>
+      </w:rPr>
+    </w:lvl>
+  </w:abstractNum>
+  <w:abstractNum w:abstractNumId="12" w15:restartNumberingAfterBreak="0">
+    <w:nsid w:val="228C07D9"/>
+    <w:multiLevelType w:val="multilevel"/>
+    <w:tmpl w:val="9C8ABFE8"/>
+    <w:lvl w:ilvl="0">
+      <w:start w:val="1"/>
+      <w:numFmt w:val="bullet"/>
+      <w:lvlText w:val=""/>
+      <w:lvlJc w:val="left"/>
+      <w:pPr>
+        <w:tabs>
+          <w:tab w:val="num" w:pos="720"/>
+        </w:tabs>
+        <w:ind w:left="720" w:hanging="360"/>
+      </w:pPr>
+      <w:rPr>
+        <w:rFonts w:ascii="Symbol" w:hAnsi="Symbol" w:hint="default"/>
+        <w:sz w:val="20"/>
+      </w:rPr>
+    </w:lvl>
+    <w:lvl w:ilvl="1" w:tentative="1">
+      <w:start w:val="1"/>
+      <w:numFmt w:val="bullet"/>
+      <w:lvlText w:val="o"/>
+      <w:lvlJc w:val="left"/>
+      <w:pPr>
+        <w:tabs>
+          <w:tab w:val="num" w:pos="1440"/>
+        </w:tabs>
+        <w:ind w:left="1440" w:hanging="360"/>
+      </w:pPr>
+      <w:rPr>
+        <w:rFonts w:ascii="Courier New" w:hAnsi="Courier New" w:hint="default"/>
+        <w:sz w:val="20"/>
+      </w:rPr>
+    </w:lvl>
+    <w:lvl w:ilvl="2" w:tentative="1">
+      <w:start w:val="1"/>
+      <w:numFmt w:val="bullet"/>
+      <w:lvlText w:val=""/>
+      <w:lvlJc w:val="left"/>
+      <w:pPr>
+        <w:tabs>
+          <w:tab w:val="num" w:pos="2160"/>
+        </w:tabs>
+        <w:ind w:left="2160" w:hanging="360"/>
+      </w:pPr>
+      <w:rPr>
+        <w:rFonts w:ascii="Wingdings" w:hAnsi="Wingdings" w:hint="default"/>
+        <w:sz w:val="20"/>
+      </w:rPr>
+    </w:lvl>
+    <w:lvl w:ilvl="3" w:tentative="1">
+      <w:start w:val="1"/>
+      <w:numFmt w:val="bullet"/>
+      <w:lvlText w:val=""/>
+      <w:lvlJc w:val="left"/>
+      <w:pPr>
+        <w:tabs>
+          <w:tab w:val="num" w:pos="2880"/>
+        </w:tabs>
+        <w:ind w:left="2880" w:hanging="360"/>
+      </w:pPr>
+      <w:rPr>
+        <w:rFonts w:ascii="Wingdings" w:hAnsi="Wingdings" w:hint="default"/>
+        <w:sz w:val="20"/>
+      </w:rPr>
+    </w:lvl>
+    <w:lvl w:ilvl="4" w:tentative="1">
+      <w:start w:val="1"/>
+      <w:numFmt w:val="bullet"/>
+      <w:lvlText w:val=""/>
+      <w:lvlJc w:val="left"/>
+      <w:pPr>
+        <w:tabs>
+          <w:tab w:val="num" w:pos="3600"/>
+        </w:tabs>
+        <w:ind w:left="3600" w:hanging="360"/>
+      </w:pPr>
+      <w:rPr>
+        <w:rFonts w:ascii="Wingdings" w:hAnsi="Wingdings" w:hint="default"/>
+        <w:sz w:val="20"/>
+      </w:rPr>
+    </w:lvl>
+    <w:lvl w:ilvl="5" w:tentative="1">
+      <w:start w:val="1"/>
+      <w:numFmt w:val="bullet"/>
+      <w:lvlText w:val=""/>
+      <w:lvlJc w:val="left"/>
+      <w:pPr>
+        <w:tabs>
+          <w:tab w:val="num" w:pos="4320"/>
+        </w:tabs>
+        <w:ind w:left="4320" w:hanging="360"/>
+      </w:pPr>
+      <w:rPr>
+        <w:rFonts w:ascii="Wingdings" w:hAnsi="Wingdings" w:hint="default"/>
+        <w:sz w:val="20"/>
+      </w:rPr>
+    </w:lvl>
+    <w:lvl w:ilvl="6" w:tentative="1">
+      <w:start w:val="1"/>
+      <w:numFmt w:val="bullet"/>
+      <w:lvlText w:val=""/>
+      <w:lvlJc w:val="left"/>
+      <w:pPr>
+        <w:tabs>
+          <w:tab w:val="num" w:pos="5040"/>
+        </w:tabs>
+        <w:ind w:left="5040" w:hanging="360"/>
+      </w:pPr>
+      <w:rPr>
+        <w:rFonts w:ascii="Wingdings" w:hAnsi="Wingdings" w:hint="default"/>
+        <w:sz w:val="20"/>
+      </w:rPr>
+    </w:lvl>
+    <w:lvl w:ilvl="7" w:tentative="1">
+      <w:start w:val="1"/>
+      <w:numFmt w:val="bullet"/>
+      <w:lvlText w:val=""/>
+      <w:lvlJc w:val="left"/>
+      <w:pPr>
+        <w:tabs>
+          <w:tab w:val="num" w:pos="5760"/>
+        </w:tabs>
+        <w:ind w:left="5760" w:hanging="360"/>
+      </w:pPr>
+      <w:rPr>
+        <w:rFonts w:ascii="Wingdings" w:hAnsi="Wingdings" w:hint="default"/>
+        <w:sz w:val="20"/>
+      </w:rPr>
+    </w:lvl>
+    <w:lvl w:ilvl="8" w:tentative="1">
+      <w:start w:val="1"/>
+      <w:numFmt w:val="bullet"/>
+      <w:lvlText w:val=""/>
+      <w:lvlJc w:val="left"/>
+      <w:pPr>
+        <w:tabs>
+          <w:tab w:val="num" w:pos="6480"/>
+        </w:tabs>
+        <w:ind w:left="6480" w:hanging="360"/>
+      </w:pPr>
+      <w:rPr>
+        <w:rFonts w:ascii="Wingdings" w:hAnsi="Wingdings" w:hint="default"/>
+        <w:sz w:val="20"/>
+      </w:rPr>
+    </w:lvl>
+  </w:abstractNum>
+  <w:abstractNum w:abstractNumId="13" w15:restartNumberingAfterBreak="0">
     <w:nsid w:val="26083C3B"/>
     <w:multiLevelType w:val="hybridMultilevel"/>
     <w:tmpl w:val="DD1E5742"/>
@@ -911,7 +4019,156 @@
       </w:pPr>
     </w:lvl>
   </w:abstractNum>
-  <w:abstractNum w:abstractNumId="10" w15:restartNumberingAfterBreak="0">
+  <w:abstractNum w:abstractNumId="14" w15:restartNumberingAfterBreak="0">
+    <w:nsid w:val="29380E9D"/>
+    <w:multiLevelType w:val="multilevel"/>
+    <w:tmpl w:val="7B7011AC"/>
+    <w:lvl w:ilvl="0">
+      <w:start w:val="1"/>
+      <w:numFmt w:val="bullet"/>
+      <w:lvlText w:val=""/>
+      <w:lvlJc w:val="left"/>
+      <w:pPr>
+        <w:tabs>
+          <w:tab w:val="num" w:pos="720"/>
+        </w:tabs>
+        <w:ind w:left="720" w:hanging="360"/>
+      </w:pPr>
+      <w:rPr>
+        <w:rFonts w:ascii="Symbol" w:hAnsi="Symbol" w:hint="default"/>
+        <w:sz w:val="20"/>
+      </w:rPr>
+    </w:lvl>
+    <w:lvl w:ilvl="1" w:tentative="1">
+      <w:start w:val="1"/>
+      <w:numFmt w:val="bullet"/>
+      <w:lvlText w:val="o"/>
+      <w:lvlJc w:val="left"/>
+      <w:pPr>
+        <w:tabs>
+          <w:tab w:val="num" w:pos="1440"/>
+        </w:tabs>
+        <w:ind w:left="1440" w:hanging="360"/>
+      </w:pPr>
+      <w:rPr>
+        <w:rFonts w:ascii="Courier New" w:hAnsi="Courier New" w:hint="default"/>
+        <w:sz w:val="20"/>
+      </w:rPr>
+    </w:lvl>
+    <w:lvl w:ilvl="2" w:tentative="1">
+      <w:start w:val="1"/>
+      <w:numFmt w:val="bullet"/>
+      <w:lvlText w:val=""/>
+      <w:lvlJc w:val="left"/>
+      <w:pPr>
+        <w:tabs>
+          <w:tab w:val="num" w:pos="2160"/>
+        </w:tabs>
+        <w:ind w:left="2160" w:hanging="360"/>
+      </w:pPr>
+      <w:rPr>
+        <w:rFonts w:ascii="Wingdings" w:hAnsi="Wingdings" w:hint="default"/>
+        <w:sz w:val="20"/>
+      </w:rPr>
+    </w:lvl>
+    <w:lvl w:ilvl="3" w:tentative="1">
+      <w:start w:val="1"/>
+      <w:numFmt w:val="bullet"/>
+      <w:lvlText w:val=""/>
+      <w:lvlJc w:val="left"/>
+      <w:pPr>
+        <w:tabs>
+          <w:tab w:val="num" w:pos="2880"/>
+        </w:tabs>
+        <w:ind w:left="2880" w:hanging="360"/>
+      </w:pPr>
+      <w:rPr>
+        <w:rFonts w:ascii="Wingdings" w:hAnsi="Wingdings" w:hint="default"/>
+        <w:sz w:val="20"/>
+      </w:rPr>
+    </w:lvl>
+    <w:lvl w:ilvl="4" w:tentative="1">
+      <w:start w:val="1"/>
+      <w:numFmt w:val="bullet"/>
+      <w:lvlText w:val=""/>
+      <w:lvlJc w:val="left"/>
+      <w:pPr>
+        <w:tabs>
+          <w:tab w:val="num" w:pos="3600"/>
+        </w:tabs>
+        <w:ind w:left="3600" w:hanging="360"/>
+      </w:pPr>
+      <w:rPr>
+        <w:rFonts w:ascii="Wingdings" w:hAnsi="Wingdings" w:hint="default"/>
+        <w:sz w:val="20"/>
+      </w:rPr>
+    </w:lvl>
+    <w:lvl w:ilvl="5" w:tentative="1">
+      <w:start w:val="1"/>
+      <w:numFmt w:val="bullet"/>
+      <w:lvlText w:val=""/>
+      <w:lvlJc w:val="left"/>
+      <w:pPr>
+        <w:tabs>
+          <w:tab w:val="num" w:pos="4320"/>
+        </w:tabs>
+        <w:ind w:left="4320" w:hanging="360"/>
+      </w:pPr>
+      <w:rPr>
+        <w:rFonts w:ascii="Wingdings" w:hAnsi="Wingdings" w:hint="default"/>
+        <w:sz w:val="20"/>
+      </w:rPr>
+    </w:lvl>
+    <w:lvl w:ilvl="6" w:tentative="1">
+      <w:start w:val="1"/>
+      <w:numFmt w:val="bullet"/>
+      <w:lvlText w:val=""/>
+      <w:lvlJc w:val="left"/>
+      <w:pPr>
+        <w:tabs>
+          <w:tab w:val="num" w:pos="5040"/>
+        </w:tabs>
+        <w:ind w:left="5040" w:hanging="360"/>
+      </w:pPr>
+      <w:rPr>
+        <w:rFonts w:ascii="Wingdings" w:hAnsi="Wingdings" w:hint="default"/>
+        <w:sz w:val="20"/>
+      </w:rPr>
+    </w:lvl>
+    <w:lvl w:ilvl="7" w:tentative="1">
+      <w:start w:val="1"/>
+      <w:numFmt w:val="bullet"/>
+      <w:lvlText w:val=""/>
+      <w:lvlJc w:val="left"/>
+      <w:pPr>
+        <w:tabs>
+          <w:tab w:val="num" w:pos="5760"/>
+        </w:tabs>
+        <w:ind w:left="5760" w:hanging="360"/>
+      </w:pPr>
+      <w:rPr>
+        <w:rFonts w:ascii="Wingdings" w:hAnsi="Wingdings" w:hint="default"/>
+        <w:sz w:val="20"/>
+      </w:rPr>
+    </w:lvl>
+    <w:lvl w:ilvl="8" w:tentative="1">
+      <w:start w:val="1"/>
+      <w:numFmt w:val="bullet"/>
+      <w:lvlText w:val=""/>
+      <w:lvlJc w:val="left"/>
+      <w:pPr>
+        <w:tabs>
+          <w:tab w:val="num" w:pos="6480"/>
+        </w:tabs>
+        <w:ind w:left="6480" w:hanging="360"/>
+      </w:pPr>
+      <w:rPr>
+        <w:rFonts w:ascii="Wingdings" w:hAnsi="Wingdings" w:hint="default"/>
+        <w:sz w:val="20"/>
+      </w:rPr>
+    </w:lvl>
+  </w:abstractNum>
+  <w:abstractNum w:abstractNumId="15" w15:restartNumberingAfterBreak="0">
     <w:nsid w:val="29992061"/>
     <w:multiLevelType w:val="hybridMultilevel"/>
     <w:tmpl w:val="31AE5DD0"/>
@@ -1000,7 +4257,901 @@
       </w:pPr>
     </w:lvl>
   </w:abstractNum>
-  <w:abstractNum w:abstractNumId="11" w15:restartNumberingAfterBreak="0">
+  <w:abstractNum w:abstractNumId="16" w15:restartNumberingAfterBreak="0">
+    <w:nsid w:val="31710BBF"/>
+    <w:multiLevelType w:val="multilevel"/>
+    <w:tmpl w:val="828A596C"/>
+    <w:lvl w:ilvl="0">
+      <w:start w:val="1"/>
+      <w:numFmt w:val="bullet"/>
+      <w:lvlText w:val=""/>
+      <w:lvlJc w:val="left"/>
+      <w:pPr>
+        <w:tabs>
+          <w:tab w:val="num" w:pos="720"/>
+        </w:tabs>
+        <w:ind w:left="720" w:hanging="360"/>
+      </w:pPr>
+      <w:rPr>
+        <w:rFonts w:ascii="Symbol" w:hAnsi="Symbol" w:hint="default"/>
+        <w:sz w:val="20"/>
+      </w:rPr>
+    </w:lvl>
+    <w:lvl w:ilvl="1" w:tentative="1">
+      <w:start w:val="1"/>
+      <w:numFmt w:val="bullet"/>
+      <w:lvlText w:val="o"/>
+      <w:lvlJc w:val="left"/>
+      <w:pPr>
+        <w:tabs>
+          <w:tab w:val="num" w:pos="1440"/>
+        </w:tabs>
+        <w:ind w:left="1440" w:hanging="360"/>
+      </w:pPr>
+      <w:rPr>
+        <w:rFonts w:ascii="Courier New" w:hAnsi="Courier New" w:hint="default"/>
+        <w:sz w:val="20"/>
+      </w:rPr>
+    </w:lvl>
+    <w:lvl w:ilvl="2" w:tentative="1">
+      <w:start w:val="1"/>
+      <w:numFmt w:val="bullet"/>
+      <w:lvlText w:val=""/>
+      <w:lvlJc w:val="left"/>
+      <w:pPr>
+        <w:tabs>
+          <w:tab w:val="num" w:pos="2160"/>
+        </w:tabs>
+        <w:ind w:left="2160" w:hanging="360"/>
+      </w:pPr>
+      <w:rPr>
+        <w:rFonts w:ascii="Wingdings" w:hAnsi="Wingdings" w:hint="default"/>
+        <w:sz w:val="20"/>
+      </w:rPr>
+    </w:lvl>
+    <w:lvl w:ilvl="3" w:tentative="1">
+      <w:start w:val="1"/>
+      <w:numFmt w:val="bullet"/>
+      <w:lvlText w:val=""/>
+      <w:lvlJc w:val="left"/>
+      <w:pPr>
+        <w:tabs>
+          <w:tab w:val="num" w:pos="2880"/>
+        </w:tabs>
+        <w:ind w:left="2880" w:hanging="360"/>
+      </w:pPr>
+      <w:rPr>
+        <w:rFonts w:ascii="Wingdings" w:hAnsi="Wingdings" w:hint="default"/>
+        <w:sz w:val="20"/>
+      </w:rPr>
+    </w:lvl>
+    <w:lvl w:ilvl="4" w:tentative="1">
+      <w:start w:val="1"/>
+      <w:numFmt w:val="bullet"/>
+      <w:lvlText w:val=""/>
+      <w:lvlJc w:val="left"/>
+      <w:pPr>
+        <w:tabs>
+          <w:tab w:val="num" w:pos="3600"/>
+        </w:tabs>
+        <w:ind w:left="3600" w:hanging="360"/>
+      </w:pPr>
+      <w:rPr>
+        <w:rFonts w:ascii="Wingdings" w:hAnsi="Wingdings" w:hint="default"/>
+        <w:sz w:val="20"/>
+      </w:rPr>
+    </w:lvl>
+    <w:lvl w:ilvl="5" w:tentative="1">
+      <w:start w:val="1"/>
+      <w:numFmt w:val="bullet"/>
+      <w:lvlText w:val=""/>
+      <w:lvlJc w:val="left"/>
+      <w:pPr>
+        <w:tabs>
+          <w:tab w:val="num" w:pos="4320"/>
+        </w:tabs>
+        <w:ind w:left="4320" w:hanging="360"/>
+      </w:pPr>
+      <w:rPr>
+        <w:rFonts w:ascii="Wingdings" w:hAnsi="Wingdings" w:hint="default"/>
+        <w:sz w:val="20"/>
+      </w:rPr>
+    </w:lvl>
+    <w:lvl w:ilvl="6" w:tentative="1">
+      <w:start w:val="1"/>
+      <w:numFmt w:val="bullet"/>
+      <w:lvlText w:val=""/>
+      <w:lvlJc w:val="left"/>
+      <w:pPr>
+        <w:tabs>
+          <w:tab w:val="num" w:pos="5040"/>
+        </w:tabs>
+        <w:ind w:left="5040" w:hanging="360"/>
+      </w:pPr>
+      <w:rPr>
+        <w:rFonts w:ascii="Wingdings" w:hAnsi="Wingdings" w:hint="default"/>
+        <w:sz w:val="20"/>
+      </w:rPr>
+    </w:lvl>
+    <w:lvl w:ilvl="7" w:tentative="1">
+      <w:start w:val="1"/>
+      <w:numFmt w:val="bullet"/>
+      <w:lvlText w:val=""/>
+      <w:lvlJc w:val="left"/>
+      <w:pPr>
+        <w:tabs>
+          <w:tab w:val="num" w:pos="5760"/>
+        </w:tabs>
+        <w:ind w:left="5760" w:hanging="360"/>
+      </w:pPr>
+      <w:rPr>
+        <w:rFonts w:ascii="Wingdings" w:hAnsi="Wingdings" w:hint="default"/>
+        <w:sz w:val="20"/>
+      </w:rPr>
+    </w:lvl>
+    <w:lvl w:ilvl="8" w:tentative="1">
+      <w:start w:val="1"/>
+      <w:numFmt w:val="bullet"/>
+      <w:lvlText w:val=""/>
+      <w:lvlJc w:val="left"/>
+      <w:pPr>
+        <w:tabs>
+          <w:tab w:val="num" w:pos="6480"/>
+        </w:tabs>
+        <w:ind w:left="6480" w:hanging="360"/>
+      </w:pPr>
+      <w:rPr>
+        <w:rFonts w:ascii="Wingdings" w:hAnsi="Wingdings" w:hint="default"/>
+        <w:sz w:val="20"/>
+      </w:rPr>
+    </w:lvl>
+  </w:abstractNum>
+  <w:abstractNum w:abstractNumId="17" w15:restartNumberingAfterBreak="0">
+    <w:nsid w:val="3A6046CD"/>
+    <w:multiLevelType w:val="multilevel"/>
+    <w:tmpl w:val="F9B8BD5E"/>
+    <w:lvl w:ilvl="0">
+      <w:start w:val="1"/>
+      <w:numFmt w:val="bullet"/>
+      <w:lvlText w:val=""/>
+      <w:lvlJc w:val="left"/>
+      <w:pPr>
+        <w:tabs>
+          <w:tab w:val="num" w:pos="720"/>
+        </w:tabs>
+        <w:ind w:left="720" w:hanging="360"/>
+      </w:pPr>
+      <w:rPr>
+        <w:rFonts w:ascii="Symbol" w:hAnsi="Symbol" w:hint="default"/>
+        <w:sz w:val="20"/>
+      </w:rPr>
+    </w:lvl>
+    <w:lvl w:ilvl="1" w:tentative="1">
+      <w:start w:val="1"/>
+      <w:numFmt w:val="bullet"/>
+      <w:lvlText w:val="o"/>
+      <w:lvlJc w:val="left"/>
+      <w:pPr>
+        <w:tabs>
+          <w:tab w:val="num" w:pos="1440"/>
+        </w:tabs>
+        <w:ind w:left="1440" w:hanging="360"/>
+      </w:pPr>
+      <w:rPr>
+        <w:rFonts w:ascii="Courier New" w:hAnsi="Courier New" w:hint="default"/>
+        <w:sz w:val="20"/>
+      </w:rPr>
+    </w:lvl>
+    <w:lvl w:ilvl="2" w:tentative="1">
+      <w:start w:val="1"/>
+      <w:numFmt w:val="bullet"/>
+      <w:lvlText w:val=""/>
+      <w:lvlJc w:val="left"/>
+      <w:pPr>
+        <w:tabs>
+          <w:tab w:val="num" w:pos="2160"/>
+        </w:tabs>
+        <w:ind w:left="2160" w:hanging="360"/>
+      </w:pPr>
+      <w:rPr>
+        <w:rFonts w:ascii="Wingdings" w:hAnsi="Wingdings" w:hint="default"/>
+        <w:sz w:val="20"/>
+      </w:rPr>
+    </w:lvl>
+    <w:lvl w:ilvl="3" w:tentative="1">
+      <w:start w:val="1"/>
+      <w:numFmt w:val="bullet"/>
+      <w:lvlText w:val=""/>
+      <w:lvlJc w:val="left"/>
+      <w:pPr>
+        <w:tabs>
+          <w:tab w:val="num" w:pos="2880"/>
+        </w:tabs>
+        <w:ind w:left="2880" w:hanging="360"/>
+      </w:pPr>
+      <w:rPr>
+        <w:rFonts w:ascii="Wingdings" w:hAnsi="Wingdings" w:hint="default"/>
+        <w:sz w:val="20"/>
+      </w:rPr>
+    </w:lvl>
+    <w:lvl w:ilvl="4" w:tentative="1">
+      <w:start w:val="1"/>
+      <w:numFmt w:val="bullet"/>
+      <w:lvlText w:val=""/>
+      <w:lvlJc w:val="left"/>
+      <w:pPr>
+        <w:tabs>
+          <w:tab w:val="num" w:pos="3600"/>
+        </w:tabs>
+        <w:ind w:left="3600" w:hanging="360"/>
+      </w:pPr>
+      <w:rPr>
+        <w:rFonts w:ascii="Wingdings" w:hAnsi="Wingdings" w:hint="default"/>
+        <w:sz w:val="20"/>
+      </w:rPr>
+    </w:lvl>
+    <w:lvl w:ilvl="5" w:tentative="1">
+      <w:start w:val="1"/>
+      <w:numFmt w:val="bullet"/>
+      <w:lvlText w:val=""/>
+      <w:lvlJc w:val="left"/>
+      <w:pPr>
+        <w:tabs>
+          <w:tab w:val="num" w:pos="4320"/>
+        </w:tabs>
+        <w:ind w:left="4320" w:hanging="360"/>
+      </w:pPr>
+      <w:rPr>
+        <w:rFonts w:ascii="Wingdings" w:hAnsi="Wingdings" w:hint="default"/>
+        <w:sz w:val="20"/>
+      </w:rPr>
+    </w:lvl>
+    <w:lvl w:ilvl="6" w:tentative="1">
+      <w:start w:val="1"/>
+      <w:numFmt w:val="bullet"/>
+      <w:lvlText w:val=""/>
+      <w:lvlJc w:val="left"/>
+      <w:pPr>
+        <w:tabs>
+          <w:tab w:val="num" w:pos="5040"/>
+        </w:tabs>
+        <w:ind w:left="5040" w:hanging="360"/>
+      </w:pPr>
+      <w:rPr>
+        <w:rFonts w:ascii="Wingdings" w:hAnsi="Wingdings" w:hint="default"/>
+        <w:sz w:val="20"/>
+      </w:rPr>
+    </w:lvl>
+    <w:lvl w:ilvl="7" w:tentative="1">
+      <w:start w:val="1"/>
+      <w:numFmt w:val="bullet"/>
+      <w:lvlText w:val=""/>
+      <w:lvlJc w:val="left"/>
+      <w:pPr>
+        <w:tabs>
+          <w:tab w:val="num" w:pos="5760"/>
+        </w:tabs>
+        <w:ind w:left="5760" w:hanging="360"/>
+      </w:pPr>
+      <w:rPr>
+        <w:rFonts w:ascii="Wingdings" w:hAnsi="Wingdings" w:hint="default"/>
+        <w:sz w:val="20"/>
+      </w:rPr>
+    </w:lvl>
+    <w:lvl w:ilvl="8" w:tentative="1">
+      <w:start w:val="1"/>
+      <w:numFmt w:val="bullet"/>
+      <w:lvlText w:val=""/>
+      <w:lvlJc w:val="left"/>
+      <w:pPr>
+        <w:tabs>
+          <w:tab w:val="num" w:pos="6480"/>
+        </w:tabs>
+        <w:ind w:left="6480" w:hanging="360"/>
+      </w:pPr>
+      <w:rPr>
+        <w:rFonts w:ascii="Wingdings" w:hAnsi="Wingdings" w:hint="default"/>
+        <w:sz w:val="20"/>
+      </w:rPr>
+    </w:lvl>
+  </w:abstractNum>
+  <w:abstractNum w:abstractNumId="18" w15:restartNumberingAfterBreak="0">
+    <w:nsid w:val="5D0C556C"/>
+    <w:multiLevelType w:val="multilevel"/>
+    <w:tmpl w:val="C63A2560"/>
+    <w:lvl w:ilvl="0">
+      <w:start w:val="1"/>
+      <w:numFmt w:val="bullet"/>
+      <w:lvlText w:val=""/>
+      <w:lvlJc w:val="left"/>
+      <w:pPr>
+        <w:tabs>
+          <w:tab w:val="num" w:pos="720"/>
+        </w:tabs>
+        <w:ind w:left="720" w:hanging="360"/>
+      </w:pPr>
+      <w:rPr>
+        <w:rFonts w:ascii="Symbol" w:hAnsi="Symbol" w:hint="default"/>
+        <w:sz w:val="20"/>
+      </w:rPr>
+    </w:lvl>
+    <w:lvl w:ilvl="1" w:tentative="1">
+      <w:start w:val="1"/>
+      <w:numFmt w:val="bullet"/>
+      <w:lvlText w:val="o"/>
+      <w:lvlJc w:val="left"/>
+      <w:pPr>
+        <w:tabs>
+          <w:tab w:val="num" w:pos="1440"/>
+        </w:tabs>
+        <w:ind w:left="1440" w:hanging="360"/>
+      </w:pPr>
+      <w:rPr>
+        <w:rFonts w:ascii="Courier New" w:hAnsi="Courier New" w:hint="default"/>
+        <w:sz w:val="20"/>
+      </w:rPr>
+    </w:lvl>
+    <w:lvl w:ilvl="2" w:tentative="1">
+      <w:start w:val="1"/>
+      <w:numFmt w:val="bullet"/>
+      <w:lvlText w:val=""/>
+      <w:lvlJc w:val="left"/>
+      <w:pPr>
+        <w:tabs>
+          <w:tab w:val="num" w:pos="2160"/>
+        </w:tabs>
+        <w:ind w:left="2160" w:hanging="360"/>
+      </w:pPr>
+      <w:rPr>
+        <w:rFonts w:ascii="Wingdings" w:hAnsi="Wingdings" w:hint="default"/>
+        <w:sz w:val="20"/>
+      </w:rPr>
+    </w:lvl>
+    <w:lvl w:ilvl="3" w:tentative="1">
+      <w:start w:val="1"/>
+      <w:numFmt w:val="bullet"/>
+      <w:lvlText w:val=""/>
+      <w:lvlJc w:val="left"/>
+      <w:pPr>
+        <w:tabs>
+          <w:tab w:val="num" w:pos="2880"/>
+        </w:tabs>
+        <w:ind w:left="2880" w:hanging="360"/>
+      </w:pPr>
+      <w:rPr>
+        <w:rFonts w:ascii="Wingdings" w:hAnsi="Wingdings" w:hint="default"/>
+        <w:sz w:val="20"/>
+      </w:rPr>
+    </w:lvl>
+    <w:lvl w:ilvl="4" w:tentative="1">
+      <w:start w:val="1"/>
+      <w:numFmt w:val="bullet"/>
+      <w:lvlText w:val=""/>
+      <w:lvlJc w:val="left"/>
+      <w:pPr>
+        <w:tabs>
+          <w:tab w:val="num" w:pos="3600"/>
+        </w:tabs>
+        <w:ind w:left="3600" w:hanging="360"/>
+      </w:pPr>
+      <w:rPr>
+        <w:rFonts w:ascii="Wingdings" w:hAnsi="Wingdings" w:hint="default"/>
+        <w:sz w:val="20"/>
+      </w:rPr>
+    </w:lvl>
+    <w:lvl w:ilvl="5" w:tentative="1">
+      <w:start w:val="1"/>
+      <w:numFmt w:val="bullet"/>
+      <w:lvlText w:val=""/>
+      <w:lvlJc w:val="left"/>
+      <w:pPr>
+        <w:tabs>
+          <w:tab w:val="num" w:pos="4320"/>
+        </w:tabs>
+        <w:ind w:left="4320" w:hanging="360"/>
+      </w:pPr>
+      <w:rPr>
+        <w:rFonts w:ascii="Wingdings" w:hAnsi="Wingdings" w:hint="default"/>
+        <w:sz w:val="20"/>
+      </w:rPr>
+    </w:lvl>
+    <w:lvl w:ilvl="6" w:tentative="1">
+      <w:start w:val="1"/>
+      <w:numFmt w:val="bullet"/>
+      <w:lvlText w:val=""/>
+      <w:lvlJc w:val="left"/>
+      <w:pPr>
+        <w:tabs>
+          <w:tab w:val="num" w:pos="5040"/>
+        </w:tabs>
+        <w:ind w:left="5040" w:hanging="360"/>
+      </w:pPr>
+      <w:rPr>
+        <w:rFonts w:ascii="Wingdings" w:hAnsi="Wingdings" w:hint="default"/>
+        <w:sz w:val="20"/>
+      </w:rPr>
+    </w:lvl>
+    <w:lvl w:ilvl="7" w:tentative="1">
+      <w:start w:val="1"/>
+      <w:numFmt w:val="bullet"/>
+      <w:lvlText w:val=""/>
+      <w:lvlJc w:val="left"/>
+      <w:pPr>
+        <w:tabs>
+          <w:tab w:val="num" w:pos="5760"/>
+        </w:tabs>
+        <w:ind w:left="5760" w:hanging="360"/>
+      </w:pPr>
+      <w:rPr>
+        <w:rFonts w:ascii="Wingdings" w:hAnsi="Wingdings" w:hint="default"/>
+        <w:sz w:val="20"/>
+      </w:rPr>
+    </w:lvl>
+    <w:lvl w:ilvl="8" w:tentative="1">
+      <w:start w:val="1"/>
+      <w:numFmt w:val="bullet"/>
+      <w:lvlText w:val=""/>
+      <w:lvlJc w:val="left"/>
+      <w:pPr>
+        <w:tabs>
+          <w:tab w:val="num" w:pos="6480"/>
+        </w:tabs>
+        <w:ind w:left="6480" w:hanging="360"/>
+      </w:pPr>
+      <w:rPr>
+        <w:rFonts w:ascii="Wingdings" w:hAnsi="Wingdings" w:hint="default"/>
+        <w:sz w:val="20"/>
+      </w:rPr>
+    </w:lvl>
+  </w:abstractNum>
+  <w:abstractNum w:abstractNumId="19" w15:restartNumberingAfterBreak="0">
+    <w:nsid w:val="62523B02"/>
+    <w:multiLevelType w:val="multilevel"/>
+    <w:tmpl w:val="178A5054"/>
+    <w:lvl w:ilvl="0">
+      <w:start w:val="1"/>
+      <w:numFmt w:val="bullet"/>
+      <w:lvlText w:val=""/>
+      <w:lvlJc w:val="left"/>
+      <w:pPr>
+        <w:tabs>
+          <w:tab w:val="num" w:pos="720"/>
+        </w:tabs>
+        <w:ind w:left="720" w:hanging="360"/>
+      </w:pPr>
+      <w:rPr>
+        <w:rFonts w:ascii="Symbol" w:hAnsi="Symbol" w:hint="default"/>
+        <w:sz w:val="20"/>
+      </w:rPr>
+    </w:lvl>
+    <w:lvl w:ilvl="1" w:tentative="1">
+      <w:start w:val="1"/>
+      <w:numFmt w:val="bullet"/>
+      <w:lvlText w:val="o"/>
+      <w:lvlJc w:val="left"/>
+      <w:pPr>
+        <w:tabs>
+          <w:tab w:val="num" w:pos="1440"/>
+        </w:tabs>
+        <w:ind w:left="1440" w:hanging="360"/>
+      </w:pPr>
+      <w:rPr>
+        <w:rFonts w:ascii="Courier New" w:hAnsi="Courier New" w:hint="default"/>
+        <w:sz w:val="20"/>
+      </w:rPr>
+    </w:lvl>
+    <w:lvl w:ilvl="2" w:tentative="1">
+      <w:start w:val="1"/>
+      <w:numFmt w:val="bullet"/>
+      <w:lvlText w:val=""/>
+      <w:lvlJc w:val="left"/>
+      <w:pPr>
+        <w:tabs>
+          <w:tab w:val="num" w:pos="2160"/>
+        </w:tabs>
+        <w:ind w:left="2160" w:hanging="360"/>
+      </w:pPr>
+      <w:rPr>
+        <w:rFonts w:ascii="Wingdings" w:hAnsi="Wingdings" w:hint="default"/>
+        <w:sz w:val="20"/>
+      </w:rPr>
+    </w:lvl>
+    <w:lvl w:ilvl="3" w:tentative="1">
+      <w:start w:val="1"/>
+      <w:numFmt w:val="bullet"/>
+      <w:lvlText w:val=""/>
+      <w:lvlJc w:val="left"/>
+      <w:pPr>
+        <w:tabs>
+          <w:tab w:val="num" w:pos="2880"/>
+        </w:tabs>
+        <w:ind w:left="2880" w:hanging="360"/>
+      </w:pPr>
+      <w:rPr>
+        <w:rFonts w:ascii="Wingdings" w:hAnsi="Wingdings" w:hint="default"/>
+        <w:sz w:val="20"/>
+      </w:rPr>
+    </w:lvl>
+    <w:lvl w:ilvl="4" w:tentative="1">
+      <w:start w:val="1"/>
+      <w:numFmt w:val="bullet"/>
+      <w:lvlText w:val=""/>
+      <w:lvlJc w:val="left"/>
+      <w:pPr>
+        <w:tabs>
+          <w:tab w:val="num" w:pos="3600"/>
+        </w:tabs>
+        <w:ind w:left="3600" w:hanging="360"/>
+      </w:pPr>
+      <w:rPr>
+        <w:rFonts w:ascii="Wingdings" w:hAnsi="Wingdings" w:hint="default"/>
+        <w:sz w:val="20"/>
+      </w:rPr>
+    </w:lvl>
+    <w:lvl w:ilvl="5" w:tentative="1">
+      <w:start w:val="1"/>
+      <w:numFmt w:val="bullet"/>
+      <w:lvlText w:val=""/>
+      <w:lvlJc w:val="left"/>
+      <w:pPr>
+        <w:tabs>
+          <w:tab w:val="num" w:pos="4320"/>
+        </w:tabs>
+        <w:ind w:left="4320" w:hanging="360"/>
+      </w:pPr>
+      <w:rPr>
+        <w:rFonts w:ascii="Wingdings" w:hAnsi="Wingdings" w:hint="default"/>
+        <w:sz w:val="20"/>
+      </w:rPr>
+    </w:lvl>
+    <w:lvl w:ilvl="6" w:tentative="1">
+      <w:start w:val="1"/>
+      <w:numFmt w:val="bullet"/>
+      <w:lvlText w:val=""/>
+      <w:lvlJc w:val="left"/>
+      <w:pPr>
+        <w:tabs>
+          <w:tab w:val="num" w:pos="5040"/>
+        </w:tabs>
+        <w:ind w:left="5040" w:hanging="360"/>
+      </w:pPr>
+      <w:rPr>
+        <w:rFonts w:ascii="Wingdings" w:hAnsi="Wingdings" w:hint="default"/>
+        <w:sz w:val="20"/>
+      </w:rPr>
+    </w:lvl>
+    <w:lvl w:ilvl="7" w:tentative="1">
+      <w:start w:val="1"/>
+      <w:numFmt w:val="bullet"/>
+      <w:lvlText w:val=""/>
+      <w:lvlJc w:val="left"/>
+      <w:pPr>
+        <w:tabs>
+          <w:tab w:val="num" w:pos="5760"/>
+        </w:tabs>
+        <w:ind w:left="5760" w:hanging="360"/>
+      </w:pPr>
+      <w:rPr>
+        <w:rFonts w:ascii="Wingdings" w:hAnsi="Wingdings" w:hint="default"/>
+        <w:sz w:val="20"/>
+      </w:rPr>
+    </w:lvl>
+    <w:lvl w:ilvl="8" w:tentative="1">
+      <w:start w:val="1"/>
+      <w:numFmt w:val="bullet"/>
+      <w:lvlText w:val=""/>
+      <w:lvlJc w:val="left"/>
+      <w:pPr>
+        <w:tabs>
+          <w:tab w:val="num" w:pos="6480"/>
+        </w:tabs>
+        <w:ind w:left="6480" w:hanging="360"/>
+      </w:pPr>
+      <w:rPr>
+        <w:rFonts w:ascii="Wingdings" w:hAnsi="Wingdings" w:hint="default"/>
+        <w:sz w:val="20"/>
+      </w:rPr>
+    </w:lvl>
+  </w:abstractNum>
+  <w:abstractNum w:abstractNumId="20" w15:restartNumberingAfterBreak="0">
+    <w:nsid w:val="63D22D0E"/>
+    <w:multiLevelType w:val="multilevel"/>
+    <w:tmpl w:val="3DD4423C"/>
+    <w:lvl w:ilvl="0">
+      <w:start w:val="1"/>
+      <w:numFmt w:val="bullet"/>
+      <w:lvlText w:val=""/>
+      <w:lvlJc w:val="left"/>
+      <w:pPr>
+        <w:tabs>
+          <w:tab w:val="num" w:pos="720"/>
+        </w:tabs>
+        <w:ind w:left="720" w:hanging="360"/>
+      </w:pPr>
+      <w:rPr>
+        <w:rFonts w:ascii="Symbol" w:hAnsi="Symbol" w:hint="default"/>
+        <w:sz w:val="20"/>
+      </w:rPr>
+    </w:lvl>
+    <w:lvl w:ilvl="1" w:tentative="1">
+      <w:start w:val="1"/>
+      <w:numFmt w:val="bullet"/>
+      <w:lvlText w:val="o"/>
+      <w:lvlJc w:val="left"/>
+      <w:pPr>
+        <w:tabs>
+          <w:tab w:val="num" w:pos="1440"/>
+        </w:tabs>
+        <w:ind w:left="1440" w:hanging="360"/>
+      </w:pPr>
+      <w:rPr>
+        <w:rFonts w:ascii="Courier New" w:hAnsi="Courier New" w:hint="default"/>
+        <w:sz w:val="20"/>
+      </w:rPr>
+    </w:lvl>
+    <w:lvl w:ilvl="2" w:tentative="1">
+      <w:start w:val="1"/>
+      <w:numFmt w:val="bullet"/>
+      <w:lvlText w:val=""/>
+      <w:lvlJc w:val="left"/>
+      <w:pPr>
+        <w:tabs>
+          <w:tab w:val="num" w:pos="2160"/>
+        </w:tabs>
+        <w:ind w:left="2160" w:hanging="360"/>
+      </w:pPr>
+      <w:rPr>
+        <w:rFonts w:ascii="Wingdings" w:hAnsi="Wingdings" w:hint="default"/>
+        <w:sz w:val="20"/>
+      </w:rPr>
+    </w:lvl>
+    <w:lvl w:ilvl="3" w:tentative="1">
+      <w:start w:val="1"/>
+      <w:numFmt w:val="bullet"/>
+      <w:lvlText w:val=""/>
+      <w:lvlJc w:val="left"/>
+      <w:pPr>
+        <w:tabs>
+          <w:tab w:val="num" w:pos="2880"/>
+        </w:tabs>
+        <w:ind w:left="2880" w:hanging="360"/>
+      </w:pPr>
+      <w:rPr>
+        <w:rFonts w:ascii="Wingdings" w:hAnsi="Wingdings" w:hint="default"/>
+        <w:sz w:val="20"/>
+      </w:rPr>
+    </w:lvl>
+    <w:lvl w:ilvl="4" w:tentative="1">
+      <w:start w:val="1"/>
+      <w:numFmt w:val="bullet"/>
+      <w:lvlText w:val=""/>
+      <w:lvlJc w:val="left"/>
+      <w:pPr>
+        <w:tabs>
+          <w:tab w:val="num" w:pos="3600"/>
+        </w:tabs>
+        <w:ind w:left="3600" w:hanging="360"/>
+      </w:pPr>
+      <w:rPr>
+        <w:rFonts w:ascii="Wingdings" w:hAnsi="Wingdings" w:hint="default"/>
+        <w:sz w:val="20"/>
+      </w:rPr>
+    </w:lvl>
+    <w:lvl w:ilvl="5" w:tentative="1">
+      <w:start w:val="1"/>
+      <w:numFmt w:val="bullet"/>
+      <w:lvlText w:val=""/>
+      <w:lvlJc w:val="left"/>
+      <w:pPr>
+        <w:tabs>
+          <w:tab w:val="num" w:pos="4320"/>
+        </w:tabs>
+        <w:ind w:left="4320" w:hanging="360"/>
+      </w:pPr>
+      <w:rPr>
+        <w:rFonts w:ascii="Wingdings" w:hAnsi="Wingdings" w:hint="default"/>
+        <w:sz w:val="20"/>
+      </w:rPr>
+    </w:lvl>
+    <w:lvl w:ilvl="6" w:tentative="1">
+      <w:start w:val="1"/>
+      <w:numFmt w:val="bullet"/>
+      <w:lvlText w:val=""/>
+      <w:lvlJc w:val="left"/>
+      <w:pPr>
+        <w:tabs>
+          <w:tab w:val="num" w:pos="5040"/>
+        </w:tabs>
+        <w:ind w:left="5040" w:hanging="360"/>
+      </w:pPr>
+      <w:rPr>
+        <w:rFonts w:ascii="Wingdings" w:hAnsi="Wingdings" w:hint="default"/>
+        <w:sz w:val="20"/>
+      </w:rPr>
+    </w:lvl>
+    <w:lvl w:ilvl="7" w:tentative="1">
+      <w:start w:val="1"/>
+      <w:numFmt w:val="bullet"/>
+      <w:lvlText w:val=""/>
+      <w:lvlJc w:val="left"/>
+      <w:pPr>
+        <w:tabs>
+          <w:tab w:val="num" w:pos="5760"/>
+        </w:tabs>
+        <w:ind w:left="5760" w:hanging="360"/>
+      </w:pPr>
+      <w:rPr>
+        <w:rFonts w:ascii="Wingdings" w:hAnsi="Wingdings" w:hint="default"/>
+        <w:sz w:val="20"/>
+      </w:rPr>
+    </w:lvl>
+    <w:lvl w:ilvl="8" w:tentative="1">
+      <w:start w:val="1"/>
+      <w:numFmt w:val="bullet"/>
+      <w:lvlText w:val=""/>
+      <w:lvlJc w:val="left"/>
+      <w:pPr>
+        <w:tabs>
+          <w:tab w:val="num" w:pos="6480"/>
+        </w:tabs>
+        <w:ind w:left="6480" w:hanging="360"/>
+      </w:pPr>
+      <w:rPr>
+        <w:rFonts w:ascii="Wingdings" w:hAnsi="Wingdings" w:hint="default"/>
+        <w:sz w:val="20"/>
+      </w:rPr>
+    </w:lvl>
+  </w:abstractNum>
+  <w:abstractNum w:abstractNumId="21" w15:restartNumberingAfterBreak="0">
+    <w:nsid w:val="674C13BC"/>
+    <w:multiLevelType w:val="multilevel"/>
+    <w:tmpl w:val="828E1C9C"/>
+    <w:lvl w:ilvl="0">
+      <w:start w:val="1"/>
+      <w:numFmt w:val="bullet"/>
+      <w:lvlText w:val=""/>
+      <w:lvlJc w:val="left"/>
+      <w:pPr>
+        <w:tabs>
+          <w:tab w:val="num" w:pos="720"/>
+        </w:tabs>
+        <w:ind w:left="720" w:hanging="360"/>
+      </w:pPr>
+      <w:rPr>
+        <w:rFonts w:ascii="Symbol" w:hAnsi="Symbol" w:hint="default"/>
+        <w:sz w:val="20"/>
+      </w:rPr>
+    </w:lvl>
+    <w:lvl w:ilvl="1" w:tentative="1">
+      <w:start w:val="1"/>
+      <w:numFmt w:val="bullet"/>
+      <w:lvlText w:val="o"/>
+      <w:lvlJc w:val="left"/>
+      <w:pPr>
+        <w:tabs>
+          <w:tab w:val="num" w:pos="1440"/>
+        </w:tabs>
+        <w:ind w:left="1440" w:hanging="360"/>
+      </w:pPr>
+      <w:rPr>
+        <w:rFonts w:ascii="Courier New" w:hAnsi="Courier New" w:hint="default"/>
+        <w:sz w:val="20"/>
+      </w:rPr>
+    </w:lvl>
+    <w:lvl w:ilvl="2" w:tentative="1">
+      <w:start w:val="1"/>
+      <w:numFmt w:val="bullet"/>
+      <w:lvlText w:val=""/>
+      <w:lvlJc w:val="left"/>
+      <w:pPr>
+        <w:tabs>
+          <w:tab w:val="num" w:pos="2160"/>
+        </w:tabs>
+        <w:ind w:left="2160" w:hanging="360"/>
+      </w:pPr>
+      <w:rPr>
+        <w:rFonts w:ascii="Wingdings" w:hAnsi="Wingdings" w:hint="default"/>
+        <w:sz w:val="20"/>
+      </w:rPr>
+    </w:lvl>
+    <w:lvl w:ilvl="3" w:tentative="1">
+      <w:start w:val="1"/>
+      <w:numFmt w:val="bullet"/>
+      <w:lvlText w:val=""/>
+      <w:lvlJc w:val="left"/>
+      <w:pPr>
+        <w:tabs>
+          <w:tab w:val="num" w:pos="2880"/>
+        </w:tabs>
+        <w:ind w:left="2880" w:hanging="360"/>
+      </w:pPr>
+      <w:rPr>
+        <w:rFonts w:ascii="Wingdings" w:hAnsi="Wingdings" w:hint="default"/>
+        <w:sz w:val="20"/>
+      </w:rPr>
+    </w:lvl>
+    <w:lvl w:ilvl="4" w:tentative="1">
+      <w:start w:val="1"/>
+      <w:numFmt w:val="bullet"/>
+      <w:lvlText w:val=""/>
+      <w:lvlJc w:val="left"/>
+      <w:pPr>
+        <w:tabs>
+          <w:tab w:val="num" w:pos="3600"/>
+        </w:tabs>
+        <w:ind w:left="3600" w:hanging="360"/>
+      </w:pPr>
+      <w:rPr>
+        <w:rFonts w:ascii="Wingdings" w:hAnsi="Wingdings" w:hint="default"/>
+        <w:sz w:val="20"/>
+      </w:rPr>
+    </w:lvl>
+    <w:lvl w:ilvl="5" w:tentative="1">
+      <w:start w:val="1"/>
+      <w:numFmt w:val="bullet"/>
+      <w:lvlText w:val=""/>
+      <w:lvlJc w:val="left"/>
+      <w:pPr>
+        <w:tabs>
+          <w:tab w:val="num" w:pos="4320"/>
+        </w:tabs>
+        <w:ind w:left="4320" w:hanging="360"/>
+      </w:pPr>
+      <w:rPr>
+        <w:rFonts w:ascii="Wingdings" w:hAnsi="Wingdings" w:hint="default"/>
+        <w:sz w:val="20"/>
+      </w:rPr>
+    </w:lvl>
+    <w:lvl w:ilvl="6" w:tentative="1">
+      <w:start w:val="1"/>
+      <w:numFmt w:val="bullet"/>
+      <w:lvlText w:val=""/>
+      <w:lvlJc w:val="left"/>
+      <w:pPr>
+        <w:tabs>
+          <w:tab w:val="num" w:pos="5040"/>
+        </w:tabs>
+        <w:ind w:left="5040" w:hanging="360"/>
+      </w:pPr>
+      <w:rPr>
+        <w:rFonts w:ascii="Wingdings" w:hAnsi="Wingdings" w:hint="default"/>
+        <w:sz w:val="20"/>
+      </w:rPr>
+    </w:lvl>
+    <w:lvl w:ilvl="7" w:tentative="1">
+      <w:start w:val="1"/>
+      <w:numFmt w:val="bullet"/>
+      <w:lvlText w:val=""/>
+      <w:lvlJc w:val="left"/>
+      <w:pPr>
+        <w:tabs>
+          <w:tab w:val="num" w:pos="5760"/>
+        </w:tabs>
+        <w:ind w:left="5760" w:hanging="360"/>
+      </w:pPr>
+      <w:rPr>
+        <w:rFonts w:ascii="Wingdings" w:hAnsi="Wingdings" w:hint="default"/>
+        <w:sz w:val="20"/>
+      </w:rPr>
+    </w:lvl>
+    <w:lvl w:ilvl="8" w:tentative="1">
+      <w:start w:val="1"/>
+      <w:numFmt w:val="bullet"/>
+      <w:lvlText w:val=""/>
+      <w:lvlJc w:val="left"/>
+      <w:pPr>
+        <w:tabs>
+          <w:tab w:val="num" w:pos="6480"/>
+        </w:tabs>
+        <w:ind w:left="6480" w:hanging="360"/>
+      </w:pPr>
+      <w:rPr>
+        <w:rFonts w:ascii="Wingdings" w:hAnsi="Wingdings" w:hint="default"/>
+        <w:sz w:val="20"/>
+      </w:rPr>
+    </w:lvl>
+  </w:abstractNum>
+  <w:abstractNum w:abstractNumId="22" w15:restartNumberingAfterBreak="0">
     <w:nsid w:val="68D875DB"/>
     <w:multiLevelType w:val="multilevel"/>
     <w:tmpl w:val="5C468522"/>
@@ -1149,7 +5300,7 @@
       </w:rPr>
     </w:lvl>
   </w:abstractNum>
-  <w:abstractNum w:abstractNumId="12" w15:restartNumberingAfterBreak="0">
+  <w:abstractNum w:abstractNumId="23" w15:restartNumberingAfterBreak="0">
     <w:nsid w:val="6CB64667"/>
     <w:multiLevelType w:val="multilevel"/>
     <w:tmpl w:val="522260EE"/>
@@ -1294,6 +5445,381 @@
       </w:pPr>
       <w:rPr>
         <w:rFonts w:ascii="Symbol" w:hAnsi="Symbol" w:hint="default"/>
+        <w:sz w:val="20"/>
+      </w:rPr>
+    </w:lvl>
+  </w:abstractNum>
+  <w:abstractNum w:abstractNumId="24" w15:restartNumberingAfterBreak="0">
+    <w:nsid w:val="70652FD7"/>
+    <w:multiLevelType w:val="multilevel"/>
+    <w:tmpl w:val="EEC6E976"/>
+    <w:lvl w:ilvl="0">
+      <w:start w:val="1"/>
+      <w:numFmt w:val="decimal"/>
+      <w:lvlText w:val="%1."/>
+      <w:lvlJc w:val="left"/>
+      <w:pPr>
+        <w:tabs>
+          <w:tab w:val="num" w:pos="720"/>
+        </w:tabs>
+        <w:ind w:left="720" w:hanging="360"/>
+      </w:pPr>
+    </w:lvl>
+    <w:lvl w:ilvl="1" w:tentative="1">
+      <w:start w:val="1"/>
+      <w:numFmt w:val="decimal"/>
+      <w:lvlText w:val="%2."/>
+      <w:lvlJc w:val="left"/>
+      <w:pPr>
+        <w:tabs>
+          <w:tab w:val="num" w:pos="1440"/>
+        </w:tabs>
+        <w:ind w:left="1440" w:hanging="360"/>
+      </w:pPr>
+    </w:lvl>
+    <w:lvl w:ilvl="2" w:tentative="1">
+      <w:start w:val="1"/>
+      <w:numFmt w:val="decimal"/>
+      <w:lvlText w:val="%3."/>
+      <w:lvlJc w:val="left"/>
+      <w:pPr>
+        <w:tabs>
+          <w:tab w:val="num" w:pos="2160"/>
+        </w:tabs>
+        <w:ind w:left="2160" w:hanging="360"/>
+      </w:pPr>
+    </w:lvl>
+    <w:lvl w:ilvl="3" w:tentative="1">
+      <w:start w:val="1"/>
+      <w:numFmt w:val="decimal"/>
+      <w:lvlText w:val="%4."/>
+      <w:lvlJc w:val="left"/>
+      <w:pPr>
+        <w:tabs>
+          <w:tab w:val="num" w:pos="2880"/>
+        </w:tabs>
+        <w:ind w:left="2880" w:hanging="360"/>
+      </w:pPr>
+    </w:lvl>
+    <w:lvl w:ilvl="4" w:tentative="1">
+      <w:start w:val="1"/>
+      <w:numFmt w:val="decimal"/>
+      <w:lvlText w:val="%5."/>
+      <w:lvlJc w:val="left"/>
+      <w:pPr>
+        <w:tabs>
+          <w:tab w:val="num" w:pos="3600"/>
+        </w:tabs>
+        <w:ind w:left="3600" w:hanging="360"/>
+      </w:pPr>
+    </w:lvl>
+    <w:lvl w:ilvl="5" w:tentative="1">
+      <w:start w:val="1"/>
+      <w:numFmt w:val="decimal"/>
+      <w:lvlText w:val="%6."/>
+      <w:lvlJc w:val="left"/>
+      <w:pPr>
+        <w:tabs>
+          <w:tab w:val="num" w:pos="4320"/>
+        </w:tabs>
+        <w:ind w:left="4320" w:hanging="360"/>
+      </w:pPr>
+    </w:lvl>
+    <w:lvl w:ilvl="6" w:tentative="1">
+      <w:start w:val="1"/>
+      <w:numFmt w:val="decimal"/>
+      <w:lvlText w:val="%7."/>
+      <w:lvlJc w:val="left"/>
+      <w:pPr>
+        <w:tabs>
+          <w:tab w:val="num" w:pos="5040"/>
+        </w:tabs>
+        <w:ind w:left="5040" w:hanging="360"/>
+      </w:pPr>
+    </w:lvl>
+    <w:lvl w:ilvl="7" w:tentative="1">
+      <w:start w:val="1"/>
+      <w:numFmt w:val="decimal"/>
+      <w:lvlText w:val="%8."/>
+      <w:lvlJc w:val="left"/>
+      <w:pPr>
+        <w:tabs>
+          <w:tab w:val="num" w:pos="5760"/>
+        </w:tabs>
+        <w:ind w:left="5760" w:hanging="360"/>
+      </w:pPr>
+    </w:lvl>
+    <w:lvl w:ilvl="8" w:tentative="1">
+      <w:start w:val="1"/>
+      <w:numFmt w:val="decimal"/>
+      <w:lvlText w:val="%9."/>
+      <w:lvlJc w:val="left"/>
+      <w:pPr>
+        <w:tabs>
+          <w:tab w:val="num" w:pos="6480"/>
+        </w:tabs>
+        <w:ind w:left="6480" w:hanging="360"/>
+      </w:pPr>
+    </w:lvl>
+  </w:abstractNum>
+  <w:abstractNum w:abstractNumId="25" w15:restartNumberingAfterBreak="0">
+    <w:nsid w:val="793D77C4"/>
+    <w:multiLevelType w:val="multilevel"/>
+    <w:tmpl w:val="F668B808"/>
+    <w:lvl w:ilvl="0">
+      <w:start w:val="1"/>
+      <w:numFmt w:val="decimal"/>
+      <w:lvlText w:val="%1."/>
+      <w:lvlJc w:val="left"/>
+      <w:pPr>
+        <w:tabs>
+          <w:tab w:val="num" w:pos="720"/>
+        </w:tabs>
+        <w:ind w:left="720" w:hanging="360"/>
+      </w:pPr>
+    </w:lvl>
+    <w:lvl w:ilvl="1" w:tentative="1">
+      <w:start w:val="1"/>
+      <w:numFmt w:val="decimal"/>
+      <w:lvlText w:val="%2."/>
+      <w:lvlJc w:val="left"/>
+      <w:pPr>
+        <w:tabs>
+          <w:tab w:val="num" w:pos="1440"/>
+        </w:tabs>
+        <w:ind w:left="1440" w:hanging="360"/>
+      </w:pPr>
+    </w:lvl>
+    <w:lvl w:ilvl="2" w:tentative="1">
+      <w:start w:val="1"/>
+      <w:numFmt w:val="decimal"/>
+      <w:lvlText w:val="%3."/>
+      <w:lvlJc w:val="left"/>
+      <w:pPr>
+        <w:tabs>
+          <w:tab w:val="num" w:pos="2160"/>
+        </w:tabs>
+        <w:ind w:left="2160" w:hanging="360"/>
+      </w:pPr>
+    </w:lvl>
+    <w:lvl w:ilvl="3" w:tentative="1">
+      <w:start w:val="1"/>
+      <w:numFmt w:val="decimal"/>
+      <w:lvlText w:val="%4."/>
+      <w:lvlJc w:val="left"/>
+      <w:pPr>
+        <w:tabs>
+          <w:tab w:val="num" w:pos="2880"/>
+        </w:tabs>
+        <w:ind w:left="2880" w:hanging="360"/>
+      </w:pPr>
+    </w:lvl>
+    <w:lvl w:ilvl="4" w:tentative="1">
+      <w:start w:val="1"/>
+      <w:numFmt w:val="decimal"/>
+      <w:lvlText w:val="%5."/>
+      <w:lvlJc w:val="left"/>
+      <w:pPr>
+        <w:tabs>
+          <w:tab w:val="num" w:pos="3600"/>
+        </w:tabs>
+        <w:ind w:left="3600" w:hanging="360"/>
+      </w:pPr>
+    </w:lvl>
+    <w:lvl w:ilvl="5" w:tentative="1">
+      <w:start w:val="1"/>
+      <w:numFmt w:val="decimal"/>
+      <w:lvlText w:val="%6."/>
+      <w:lvlJc w:val="left"/>
+      <w:pPr>
+        <w:tabs>
+          <w:tab w:val="num" w:pos="4320"/>
+        </w:tabs>
+        <w:ind w:left="4320" w:hanging="360"/>
+      </w:pPr>
+    </w:lvl>
+    <w:lvl w:ilvl="6" w:tentative="1">
+      <w:start w:val="1"/>
+      <w:numFmt w:val="decimal"/>
+      <w:lvlText w:val="%7."/>
+      <w:lvlJc w:val="left"/>
+      <w:pPr>
+        <w:tabs>
+          <w:tab w:val="num" w:pos="5040"/>
+        </w:tabs>
+        <w:ind w:left="5040" w:hanging="360"/>
+      </w:pPr>
+    </w:lvl>
+    <w:lvl w:ilvl="7" w:tentative="1">
+      <w:start w:val="1"/>
+      <w:numFmt w:val="decimal"/>
+      <w:lvlText w:val="%8."/>
+      <w:lvlJc w:val="left"/>
+      <w:pPr>
+        <w:tabs>
+          <w:tab w:val="num" w:pos="5760"/>
+        </w:tabs>
+        <w:ind w:left="5760" w:hanging="360"/>
+      </w:pPr>
+    </w:lvl>
+    <w:lvl w:ilvl="8" w:tentative="1">
+      <w:start w:val="1"/>
+      <w:numFmt w:val="decimal"/>
+      <w:lvlText w:val="%9."/>
+      <w:lvlJc w:val="left"/>
+      <w:pPr>
+        <w:tabs>
+          <w:tab w:val="num" w:pos="6480"/>
+        </w:tabs>
+        <w:ind w:left="6480" w:hanging="360"/>
+      </w:pPr>
+    </w:lvl>
+  </w:abstractNum>
+  <w:abstractNum w:abstractNumId="26" w15:restartNumberingAfterBreak="0">
+    <w:nsid w:val="794C3731"/>
+    <w:multiLevelType w:val="multilevel"/>
+    <w:tmpl w:val="217284E8"/>
+    <w:lvl w:ilvl="0">
+      <w:start w:val="1"/>
+      <w:numFmt w:val="bullet"/>
+      <w:lvlText w:val=""/>
+      <w:lvlJc w:val="left"/>
+      <w:pPr>
+        <w:tabs>
+          <w:tab w:val="num" w:pos="720"/>
+        </w:tabs>
+        <w:ind w:left="720" w:hanging="360"/>
+      </w:pPr>
+      <w:rPr>
+        <w:rFonts w:ascii="Symbol" w:hAnsi="Symbol" w:hint="default"/>
+        <w:sz w:val="20"/>
+      </w:rPr>
+    </w:lvl>
+    <w:lvl w:ilvl="1" w:tentative="1">
+      <w:start w:val="1"/>
+      <w:numFmt w:val="bullet"/>
+      <w:lvlText w:val="o"/>
+      <w:lvlJc w:val="left"/>
+      <w:pPr>
+        <w:tabs>
+          <w:tab w:val="num" w:pos="1440"/>
+        </w:tabs>
+        <w:ind w:left="1440" w:hanging="360"/>
+      </w:pPr>
+      <w:rPr>
+        <w:rFonts w:ascii="Courier New" w:hAnsi="Courier New" w:hint="default"/>
+        <w:sz w:val="20"/>
+      </w:rPr>
+    </w:lvl>
+    <w:lvl w:ilvl="2" w:tentative="1">
+      <w:start w:val="1"/>
+      <w:numFmt w:val="bullet"/>
+      <w:lvlText w:val=""/>
+      <w:lvlJc w:val="left"/>
+      <w:pPr>
+        <w:tabs>
+          <w:tab w:val="num" w:pos="2160"/>
+        </w:tabs>
+        <w:ind w:left="2160" w:hanging="360"/>
+      </w:pPr>
+      <w:rPr>
+        <w:rFonts w:ascii="Wingdings" w:hAnsi="Wingdings" w:hint="default"/>
+        <w:sz w:val="20"/>
+      </w:rPr>
+    </w:lvl>
+    <w:lvl w:ilvl="3" w:tentative="1">
+      <w:start w:val="1"/>
+      <w:numFmt w:val="bullet"/>
+      <w:lvlText w:val=""/>
+      <w:lvlJc w:val="left"/>
+      <w:pPr>
+        <w:tabs>
+          <w:tab w:val="num" w:pos="2880"/>
+        </w:tabs>
+        <w:ind w:left="2880" w:hanging="360"/>
+      </w:pPr>
+      <w:rPr>
+        <w:rFonts w:ascii="Wingdings" w:hAnsi="Wingdings" w:hint="default"/>
+        <w:sz w:val="20"/>
+      </w:rPr>
+    </w:lvl>
+    <w:lvl w:ilvl="4" w:tentative="1">
+      <w:start w:val="1"/>
+      <w:numFmt w:val="bullet"/>
+      <w:lvlText w:val=""/>
+      <w:lvlJc w:val="left"/>
+      <w:pPr>
+        <w:tabs>
+          <w:tab w:val="num" w:pos="3600"/>
+        </w:tabs>
+        <w:ind w:left="3600" w:hanging="360"/>
+      </w:pPr>
+      <w:rPr>
+        <w:rFonts w:ascii="Wingdings" w:hAnsi="Wingdings" w:hint="default"/>
+        <w:sz w:val="20"/>
+      </w:rPr>
+    </w:lvl>
+    <w:lvl w:ilvl="5" w:tentative="1">
+      <w:start w:val="1"/>
+      <w:numFmt w:val="bullet"/>
+      <w:lvlText w:val=""/>
+      <w:lvlJc w:val="left"/>
+      <w:pPr>
+        <w:tabs>
+          <w:tab w:val="num" w:pos="4320"/>
+        </w:tabs>
+        <w:ind w:left="4320" w:hanging="360"/>
+      </w:pPr>
+      <w:rPr>
+        <w:rFonts w:ascii="Wingdings" w:hAnsi="Wingdings" w:hint="default"/>
+        <w:sz w:val="20"/>
+      </w:rPr>
+    </w:lvl>
+    <w:lvl w:ilvl="6" w:tentative="1">
+      <w:start w:val="1"/>
+      <w:numFmt w:val="bullet"/>
+      <w:lvlText w:val=""/>
+      <w:lvlJc w:val="left"/>
+      <w:pPr>
+        <w:tabs>
+          <w:tab w:val="num" w:pos="5040"/>
+        </w:tabs>
+        <w:ind w:left="5040" w:hanging="360"/>
+      </w:pPr>
+      <w:rPr>
+        <w:rFonts w:ascii="Wingdings" w:hAnsi="Wingdings" w:hint="default"/>
+        <w:sz w:val="20"/>
+      </w:rPr>
+    </w:lvl>
+    <w:lvl w:ilvl="7" w:tentative="1">
+      <w:start w:val="1"/>
+      <w:numFmt w:val="bullet"/>
+      <w:lvlText w:val=""/>
+      <w:lvlJc w:val="left"/>
+      <w:pPr>
+        <w:tabs>
+          <w:tab w:val="num" w:pos="5760"/>
+        </w:tabs>
+        <w:ind w:left="5760" w:hanging="360"/>
+      </w:pPr>
+      <w:rPr>
+        <w:rFonts w:ascii="Wingdings" w:hAnsi="Wingdings" w:hint="default"/>
+        <w:sz w:val="20"/>
+      </w:rPr>
+    </w:lvl>
+    <w:lvl w:ilvl="8" w:tentative="1">
+      <w:start w:val="1"/>
+      <w:numFmt w:val="bullet"/>
+      <w:lvlText w:val=""/>
+      <w:lvlJc w:val="left"/>
+      <w:pPr>
+        <w:tabs>
+          <w:tab w:val="num" w:pos="6480"/>
+        </w:tabs>
+        <w:ind w:left="6480" w:hanging="360"/>
+      </w:pPr>
+      <w:rPr>
+        <w:rFonts w:ascii="Wingdings" w:hAnsi="Wingdings" w:hint="default"/>
         <w:sz w:val="20"/>
       </w:rPr>
     </w:lvl>
@@ -1326,16 +5852,58 @@
     <w:abstractNumId w:val="0"/>
   </w:num>
   <w:num w:numId="10" w16cid:durableId="1810972388">
+    <w:abstractNumId w:val="22"/>
+  </w:num>
+  <w:num w:numId="11" w16cid:durableId="191650820">
+    <w:abstractNumId w:val="23"/>
+  </w:num>
+  <w:num w:numId="12" w16cid:durableId="772091779">
+    <w:abstractNumId w:val="13"/>
+  </w:num>
+  <w:num w:numId="13" w16cid:durableId="2069575046">
+    <w:abstractNumId w:val="15"/>
+  </w:num>
+  <w:num w:numId="14" w16cid:durableId="120614592">
+    <w:abstractNumId w:val="24"/>
+  </w:num>
+  <w:num w:numId="15" w16cid:durableId="1360886554">
+    <w:abstractNumId w:val="25"/>
+  </w:num>
+  <w:num w:numId="16" w16cid:durableId="1064335801">
+    <w:abstractNumId w:val="20"/>
+  </w:num>
+  <w:num w:numId="17" w16cid:durableId="202404881">
+    <w:abstractNumId w:val="26"/>
+  </w:num>
+  <w:num w:numId="18" w16cid:durableId="491606312">
+    <w:abstractNumId w:val="9"/>
+  </w:num>
+  <w:num w:numId="19" w16cid:durableId="554976104">
+    <w:abstractNumId w:val="17"/>
+  </w:num>
+  <w:num w:numId="20" w16cid:durableId="761756105">
     <w:abstractNumId w:val="11"/>
   </w:num>
-  <w:num w:numId="11" w16cid:durableId="191650820">
+  <w:num w:numId="21" w16cid:durableId="158424721">
+    <w:abstractNumId w:val="21"/>
+  </w:num>
+  <w:num w:numId="22" w16cid:durableId="738599512">
+    <w:abstractNumId w:val="14"/>
+  </w:num>
+  <w:num w:numId="23" w16cid:durableId="82185650">
+    <w:abstractNumId w:val="16"/>
+  </w:num>
+  <w:num w:numId="24" w16cid:durableId="1880585195">
+    <w:abstractNumId w:val="10"/>
+  </w:num>
+  <w:num w:numId="25" w16cid:durableId="25524823">
+    <w:abstractNumId w:val="19"/>
+  </w:num>
+  <w:num w:numId="26" w16cid:durableId="1345671008">
     <w:abstractNumId w:val="12"/>
   </w:num>
-  <w:num w:numId="12" w16cid:durableId="772091779">
-    <w:abstractNumId w:val="9"/>
-  </w:num>
-  <w:num w:numId="13" w16cid:durableId="2069575046">
-    <w:abstractNumId w:val="10"/>
+  <w:num w:numId="27" w16cid:durableId="250088524">
+    <w:abstractNumId w:val="18"/>
   </w:num>
 </w:numbering>
 </file>
@@ -1729,9 +6297,14 @@
   <w:style w:type="paragraph" w:default="1" w:styleId="Normal">
     <w:name w:val="Normal"/>
     <w:qFormat/>
-    <w:rsid w:val="00FC693F"/>
+    <w:rsid w:val="005A5017"/>
+    <w:pPr>
+      <w:spacing w:after="0" w:line="240" w:lineRule="auto"/>
+    </w:pPr>
     <w:rPr>
-      <w:rFonts w:ascii="Calibri" w:hAnsi="Calibri"/>
+      <w:rFonts w:ascii="Times New Roman" w:eastAsia="Times New Roman" w:hAnsi="Times New Roman" w:cs="Times New Roman"/>
+      <w:sz w:val="24"/>
+      <w:szCs w:val="24"/>
     </w:rPr>
   </w:style>
   <w:style w:type="paragraph" w:styleId="Heading1">
@@ -1745,7 +6318,7 @@
     <w:pPr>
       <w:keepNext/>
       <w:keepLines/>
-      <w:spacing w:before="480" w:after="0"/>
+      <w:spacing w:before="480"/>
       <w:outlineLvl w:val="0"/>
     </w:pPr>
     <w:rPr>
@@ -1769,7 +6342,7 @@
     <w:pPr>
       <w:keepNext/>
       <w:keepLines/>
-      <w:spacing w:before="200" w:after="0"/>
+      <w:spacing w:before="200"/>
       <w:outlineLvl w:val="1"/>
     </w:pPr>
     <w:rPr>
@@ -1793,7 +6366,7 @@
     <w:pPr>
       <w:keepNext/>
       <w:keepLines/>
-      <w:spacing w:before="200" w:after="0"/>
+      <w:spacing w:before="200"/>
       <w:outlineLvl w:val="2"/>
     </w:pPr>
     <w:rPr>
@@ -1816,7 +6389,7 @@
     <w:pPr>
       <w:keepNext/>
       <w:keepLines/>
-      <w:spacing w:before="200" w:after="0"/>
+      <w:spacing w:before="200"/>
       <w:outlineLvl w:val="3"/>
     </w:pPr>
     <w:rPr>
@@ -1841,7 +6414,7 @@
     <w:pPr>
       <w:keepNext/>
       <w:keepLines/>
-      <w:spacing w:before="200" w:after="0"/>
+      <w:spacing w:before="200"/>
       <w:outlineLvl w:val="4"/>
     </w:pPr>
     <w:rPr>
@@ -1862,7 +6435,7 @@
     <w:pPr>
       <w:keepNext/>
       <w:keepLines/>
-      <w:spacing w:before="200" w:after="0"/>
+      <w:spacing w:before="200"/>
       <w:outlineLvl w:val="5"/>
     </w:pPr>
     <w:rPr>
@@ -1885,7 +6458,7 @@
     <w:pPr>
       <w:keepNext/>
       <w:keepLines/>
-      <w:spacing w:before="200" w:after="0"/>
+      <w:spacing w:before="200"/>
       <w:outlineLvl w:val="6"/>
     </w:pPr>
     <w:rPr>
@@ -1908,7 +6481,7 @@
     <w:pPr>
       <w:keepNext/>
       <w:keepLines/>
-      <w:spacing w:before="200" w:after="0"/>
+      <w:spacing w:before="200"/>
       <w:outlineLvl w:val="7"/>
     </w:pPr>
     <w:rPr>
@@ -1931,7 +6504,7 @@
     <w:pPr>
       <w:keepNext/>
       <w:keepLines/>
-      <w:spacing w:before="200" w:after="0"/>
+      <w:spacing w:before="200"/>
       <w:outlineLvl w:val="8"/>
     </w:pPr>
     <w:rPr>
@@ -1982,7 +6555,6 @@
         <w:tab w:val="center" w:pos="4680"/>
         <w:tab w:val="right" w:pos="9360"/>
       </w:tabs>
-      <w:spacing w:after="0" w:line="240" w:lineRule="auto"/>
     </w:pPr>
   </w:style>
   <w:style w:type="character" w:customStyle="1" w:styleId="HeaderChar">
@@ -2004,7 +6576,6 @@
         <w:tab w:val="center" w:pos="4680"/>
         <w:tab w:val="right" w:pos="9360"/>
       </w:tabs>
-      <w:spacing w:after="0" w:line="240" w:lineRule="auto"/>
     </w:pPr>
   </w:style>
   <w:style w:type="character" w:customStyle="1" w:styleId="FooterChar">
@@ -2078,7 +6649,7 @@
       <w:pBdr>
         <w:bottom w:val="single" w:sz="8" w:space="4" w:color="4F81BD" w:themeColor="accent1"/>
       </w:pBdr>
-      <w:spacing w:after="300" w:line="240" w:lineRule="auto"/>
+      <w:spacing w:after="300"/>
       <w:contextualSpacing/>
     </w:pPr>
     <w:rPr>
@@ -2124,8 +6695,6 @@
       <w:iCs/>
       <w:color w:val="4F81BD" w:themeColor="accent1"/>
       <w:spacing w:val="15"/>
-      <w:sz w:val="24"/>
-      <w:szCs w:val="24"/>
     </w:rPr>
   </w:style>
   <w:style w:type="character" w:customStyle="1" w:styleId="SubtitleChar">
@@ -2520,9 +7089,6 @@
     <w:unhideWhenUsed/>
     <w:qFormat/>
     <w:rsid w:val="00FC693F"/>
-    <w:pPr>
-      <w:spacing w:line="240" w:lineRule="auto"/>
-    </w:pPr>
     <w:rPr>
       <w:b/>
       <w:bCs/>
@@ -12731,12 +17297,20 @@
     <w:unhideWhenUsed/>
     <w:rsid w:val="00FF554C"/>
     <w:pPr>
-      <w:spacing w:before="100" w:beforeAutospacing="1" w:after="100" w:afterAutospacing="1" w:line="240" w:lineRule="auto"/>
+      <w:spacing w:before="100" w:beforeAutospacing="1" w:after="100" w:afterAutospacing="1"/>
     </w:pPr>
+  </w:style>
+  <w:style w:type="character" w:styleId="HTMLCode">
+    <w:name w:val="HTML Code"/>
+    <w:basedOn w:val="DefaultParagraphFont"/>
+    <w:uiPriority w:val="99"/>
+    <w:semiHidden/>
+    <w:unhideWhenUsed/>
+    <w:rsid w:val="005A5017"/>
     <w:rPr>
-      <w:rFonts w:ascii="Times New Roman" w:eastAsia="Times New Roman" w:hAnsi="Times New Roman" w:cs="Times New Roman"/>
-      <w:sz w:val="24"/>
-      <w:szCs w:val="24"/>
+      <w:rFonts w:ascii="Courier New" w:eastAsia="Times New Roman" w:hAnsi="Courier New" w:cs="Courier New"/>
+      <w:sz w:val="20"/>
+      <w:szCs w:val="20"/>
     </w:rPr>
   </w:style>
 </w:styles>
